--- a/_data/Tables.docx
+++ b/_data/Tables.docx
@@ -17,7 +17,19 @@
         <w:rPr>
           <w:rFonts w:hint="eastAsia"/>
         </w:rPr>
-        <w:t>Bao(尋寶資料)</w:t>
+        <w:t>Bao(</w:t>
+      </w:r>
+      <w:r>
+        <w:rPr>
+          <w:rFonts w:hint="eastAsia"/>
+        </w:rPr>
+        <w:t>尋寶資料</w:t>
+      </w:r>
+      <w:r>
+        <w:rPr>
+          <w:rFonts w:hint="eastAsia"/>
+        </w:rPr>
+        <w:t>)</w:t>
       </w:r>
     </w:p>
     <w:tbl>
@@ -202,12 +214,6 @@
             <w:pPr>
               <w:jc w:val="center"/>
             </w:pPr>
-            <w:r>
-              <w:rPr>
-                <w:rFonts w:hint="eastAsia"/>
-              </w:rPr>
-              <w:t/>
-            </w:r>
           </w:p>
         </w:tc>
         <w:tc>
@@ -215,28 +221,14 @@
             <w:tcW w:w="1110" w:type="dxa"/>
             <w:vAlign w:val="center"/>
           </w:tcPr>
-          <w:p>
-            <w:r>
-              <w:rPr>
-                <w:rFonts w:hint="eastAsia"/>
-              </w:rPr>
-              <w:t/>
-            </w:r>
-          </w:p>
+          <w:p/>
         </w:tc>
         <w:tc>
           <w:tcPr>
             <w:tcW w:w="3344" w:type="dxa"/>
             <w:vAlign w:val="center"/>
           </w:tcPr>
-          <w:p>
-            <w:r>
-              <w:rPr>
-                <w:rFonts w:hint="eastAsia"/>
-              </w:rPr>
-              <w:t/>
-            </w:r>
-          </w:p>
+          <w:p/>
         </w:tc>
       </w:tr>
       <w:tr>
@@ -305,12 +297,6 @@
             <w:pPr>
               <w:jc w:val="center"/>
             </w:pPr>
-            <w:r>
-              <w:rPr>
-                <w:rFonts w:hint="eastAsia"/>
-              </w:rPr>
-              <w:t/>
-            </w:r>
           </w:p>
         </w:tc>
         <w:tc>
@@ -318,28 +304,14 @@
             <w:tcW w:w="1110" w:type="dxa"/>
             <w:vAlign w:val="center"/>
           </w:tcPr>
-          <w:p>
-            <w:r>
-              <w:rPr>
-                <w:rFonts w:hint="eastAsia"/>
-              </w:rPr>
-              <w:t/>
-            </w:r>
-          </w:p>
+          <w:p/>
         </w:tc>
         <w:tc>
           <w:tcPr>
             <w:tcW w:w="3344" w:type="dxa"/>
             <w:vAlign w:val="center"/>
           </w:tcPr>
-          <w:p>
-            <w:r>
-              <w:rPr>
-                <w:rFonts w:hint="eastAsia"/>
-              </w:rPr>
-              <w:t/>
-            </w:r>
-          </w:p>
+          <w:p/>
         </w:tc>
       </w:tr>
       <w:tr>
@@ -408,12 +380,6 @@
             <w:pPr>
               <w:jc w:val="center"/>
             </w:pPr>
-            <w:r>
-              <w:rPr>
-                <w:rFonts w:hint="eastAsia"/>
-              </w:rPr>
-              <w:t/>
-            </w:r>
           </w:p>
         </w:tc>
         <w:tc>
@@ -421,28 +387,14 @@
             <w:tcW w:w="1110" w:type="dxa"/>
             <w:vAlign w:val="center"/>
           </w:tcPr>
-          <w:p>
-            <w:r>
-              <w:rPr>
-                <w:rFonts w:hint="eastAsia"/>
-              </w:rPr>
-              <w:t/>
-            </w:r>
-          </w:p>
+          <w:p/>
         </w:tc>
         <w:tc>
           <w:tcPr>
             <w:tcW w:w="3344" w:type="dxa"/>
             <w:vAlign w:val="center"/>
           </w:tcPr>
-          <w:p>
-            <w:r>
-              <w:rPr>
-                <w:rFonts w:hint="eastAsia"/>
-              </w:rPr>
-              <w:t/>
-            </w:r>
-          </w:p>
+          <w:p/>
         </w:tc>
       </w:tr>
       <w:tr>
@@ -511,12 +463,6 @@
             <w:pPr>
               <w:jc w:val="center"/>
             </w:pPr>
-            <w:r>
-              <w:rPr>
-                <w:rFonts w:hint="eastAsia"/>
-              </w:rPr>
-              <w:t/>
-            </w:r>
           </w:p>
         </w:tc>
         <w:tc>
@@ -524,28 +470,14 @@
             <w:tcW w:w="1110" w:type="dxa"/>
             <w:vAlign w:val="center"/>
           </w:tcPr>
-          <w:p>
-            <w:r>
-              <w:rPr>
-                <w:rFonts w:hint="eastAsia"/>
-              </w:rPr>
-              <w:t/>
-            </w:r>
-          </w:p>
+          <w:p/>
         </w:tc>
         <w:tc>
           <w:tcPr>
             <w:tcW w:w="3344" w:type="dxa"/>
             <w:vAlign w:val="center"/>
           </w:tcPr>
-          <w:p>
-            <w:r>
-              <w:rPr>
-                <w:rFonts w:hint="eastAsia"/>
-              </w:rPr>
-              <w:t/>
-            </w:r>
-          </w:p>
+          <w:p/>
         </w:tc>
       </w:tr>
       <w:tr>
@@ -614,12 +546,6 @@
             <w:pPr>
               <w:jc w:val="center"/>
             </w:pPr>
-            <w:r>
-              <w:rPr>
-                <w:rFonts w:hint="eastAsia"/>
-              </w:rPr>
-              <w:t/>
-            </w:r>
           </w:p>
         </w:tc>
         <w:tc>
@@ -627,28 +553,14 @@
             <w:tcW w:w="1110" w:type="dxa"/>
             <w:vAlign w:val="center"/>
           </w:tcPr>
-          <w:p>
-            <w:r>
-              <w:rPr>
-                <w:rFonts w:hint="eastAsia"/>
-              </w:rPr>
-              <w:t/>
-            </w:r>
-          </w:p>
+          <w:p/>
         </w:tc>
         <w:tc>
           <w:tcPr>
             <w:tcW w:w="3344" w:type="dxa"/>
             <w:vAlign w:val="center"/>
           </w:tcPr>
-          <w:p>
-            <w:r>
-              <w:rPr>
-                <w:rFonts w:hint="eastAsia"/>
-              </w:rPr>
-              <w:t/>
-            </w:r>
-          </w:p>
+          <w:p/>
         </w:tc>
       </w:tr>
       <w:tr>
@@ -717,12 +629,6 @@
             <w:pPr>
               <w:jc w:val="center"/>
             </w:pPr>
-            <w:r>
-              <w:rPr>
-                <w:rFonts w:hint="eastAsia"/>
-              </w:rPr>
-              <w:t/>
-            </w:r>
           </w:p>
         </w:tc>
         <w:tc>
@@ -730,28 +636,14 @@
             <w:tcW w:w="1110" w:type="dxa"/>
             <w:vAlign w:val="center"/>
           </w:tcPr>
-          <w:p>
-            <w:r>
-              <w:rPr>
-                <w:rFonts w:hint="eastAsia"/>
-              </w:rPr>
-              <w:t/>
-            </w:r>
-          </w:p>
+          <w:p/>
         </w:tc>
         <w:tc>
           <w:tcPr>
             <w:tcW w:w="3344" w:type="dxa"/>
             <w:vAlign w:val="center"/>
           </w:tcPr>
-          <w:p>
-            <w:r>
-              <w:rPr>
-                <w:rFonts w:hint="eastAsia"/>
-              </w:rPr>
-              <w:t/>
-            </w:r>
-          </w:p>
+          <w:p/>
         </w:tc>
       </w:tr>
       <w:tr>
@@ -820,12 +712,6 @@
             <w:pPr>
               <w:jc w:val="center"/>
             </w:pPr>
-            <w:r>
-              <w:rPr>
-                <w:rFonts w:hint="eastAsia"/>
-              </w:rPr>
-              <w:t/>
-            </w:r>
           </w:p>
         </w:tc>
         <w:tc>
@@ -833,14 +719,7 @@
             <w:tcW w:w="1110" w:type="dxa"/>
             <w:vAlign w:val="center"/>
           </w:tcPr>
-          <w:p>
-            <w:r>
-              <w:rPr>
-                <w:rFonts w:hint="eastAsia"/>
-              </w:rPr>
-              <w:t/>
-            </w:r>
-          </w:p>
+          <w:p/>
         </w:tc>
         <w:tc>
           <w:tcPr>
@@ -852,7 +731,31 @@
               <w:rPr>
                 <w:rFonts w:hint="eastAsia"/>
               </w:rPr>
-              <w:t>0(獎品), 1(獎金)</w:t>
+              <w:t>0(</w:t>
+            </w:r>
+            <w:r>
+              <w:rPr>
+                <w:rFonts w:hint="eastAsia"/>
+              </w:rPr>
+              <w:t>獎品</w:t>
+            </w:r>
+            <w:r>
+              <w:rPr>
+                <w:rFonts w:hint="eastAsia"/>
+              </w:rPr>
+              <w:t>), 1(</w:t>
+            </w:r>
+            <w:r>
+              <w:rPr>
+                <w:rFonts w:hint="eastAsia"/>
+              </w:rPr>
+              <w:t>獎金</w:t>
+            </w:r>
+            <w:r>
+              <w:rPr>
+                <w:rFonts w:hint="eastAsia"/>
+              </w:rPr>
+              <w:t>)</w:t>
             </w:r>
           </w:p>
         </w:tc>
@@ -923,12 +826,6 @@
             <w:pPr>
               <w:jc w:val="center"/>
             </w:pPr>
-            <w:r>
-              <w:rPr>
-                <w:rFonts w:hint="eastAsia"/>
-              </w:rPr>
-              <w:t/>
-            </w:r>
           </w:p>
         </w:tc>
         <w:tc>
@@ -936,28 +833,14 @@
             <w:tcW w:w="1110" w:type="dxa"/>
             <w:vAlign w:val="center"/>
           </w:tcPr>
-          <w:p>
-            <w:r>
-              <w:rPr>
-                <w:rFonts w:hint="eastAsia"/>
-              </w:rPr>
-              <w:t/>
-            </w:r>
-          </w:p>
+          <w:p/>
         </w:tc>
         <w:tc>
           <w:tcPr>
             <w:tcW w:w="3344" w:type="dxa"/>
             <w:vAlign w:val="center"/>
           </w:tcPr>
-          <w:p>
-            <w:r>
-              <w:rPr>
-                <w:rFonts w:hint="eastAsia"/>
-              </w:rPr>
-              <w:t/>
-            </w:r>
-          </w:p>
+          <w:p/>
         </w:tc>
       </w:tr>
       <w:tr>
@@ -1039,28 +922,14 @@
             <w:tcW w:w="1110" w:type="dxa"/>
             <w:vAlign w:val="center"/>
           </w:tcPr>
-          <w:p>
-            <w:r>
-              <w:rPr>
-                <w:rFonts w:hint="eastAsia"/>
-              </w:rPr>
-              <w:t/>
-            </w:r>
-          </w:p>
+          <w:p/>
         </w:tc>
         <w:tc>
           <w:tcPr>
             <w:tcW w:w="3344" w:type="dxa"/>
             <w:vAlign w:val="center"/>
           </w:tcPr>
-          <w:p>
-            <w:r>
-              <w:rPr>
-                <w:rFonts w:hint="eastAsia"/>
-              </w:rPr>
-              <w:t/>
-            </w:r>
-          </w:p>
+          <w:p/>
         </w:tc>
       </w:tr>
       <w:tr>
@@ -1129,12 +998,6 @@
             <w:pPr>
               <w:jc w:val="center"/>
             </w:pPr>
-            <w:r>
-              <w:rPr>
-                <w:rFonts w:hint="eastAsia"/>
-              </w:rPr>
-              <w:t/>
-            </w:r>
           </w:p>
         </w:tc>
         <w:tc>
@@ -1142,28 +1005,14 @@
             <w:tcW w:w="1110" w:type="dxa"/>
             <w:vAlign w:val="center"/>
           </w:tcPr>
-          <w:p>
-            <w:r>
-              <w:rPr>
-                <w:rFonts w:hint="eastAsia"/>
-              </w:rPr>
-              <w:t/>
-            </w:r>
-          </w:p>
+          <w:p/>
         </w:tc>
         <w:tc>
           <w:tcPr>
             <w:tcW w:w="3344" w:type="dxa"/>
             <w:vAlign w:val="center"/>
           </w:tcPr>
-          <w:p>
-            <w:r>
-              <w:rPr>
-                <w:rFonts w:hint="eastAsia"/>
-              </w:rPr>
-              <w:t/>
-            </w:r>
-          </w:p>
+          <w:p/>
         </w:tc>
       </w:tr>
       <w:tr>
@@ -1232,12 +1081,6 @@
             <w:pPr>
               <w:jc w:val="center"/>
             </w:pPr>
-            <w:r>
-              <w:rPr>
-                <w:rFonts w:hint="eastAsia"/>
-              </w:rPr>
-              <w:t/>
-            </w:r>
           </w:p>
         </w:tc>
         <w:tc>
@@ -1335,12 +1178,6 @@
             <w:pPr>
               <w:jc w:val="center"/>
             </w:pPr>
-            <w:r>
-              <w:rPr>
-                <w:rFonts w:hint="eastAsia"/>
-              </w:rPr>
-              <w:t/>
-            </w:r>
           </w:p>
         </w:tc>
         <w:tc>
@@ -1348,28 +1185,14 @@
             <w:tcW w:w="1110" w:type="dxa"/>
             <w:vAlign w:val="center"/>
           </w:tcPr>
-          <w:p>
-            <w:r>
-              <w:rPr>
-                <w:rFonts w:hint="eastAsia"/>
-              </w:rPr>
-              <w:t/>
-            </w:r>
-          </w:p>
+          <w:p/>
         </w:tc>
         <w:tc>
           <w:tcPr>
             <w:tcW w:w="3344" w:type="dxa"/>
             <w:vAlign w:val="center"/>
           </w:tcPr>
-          <w:p>
-            <w:r>
-              <w:rPr>
-                <w:rFonts w:hint="eastAsia"/>
-              </w:rPr>
-              <w:t/>
-            </w:r>
-          </w:p>
+          <w:p/>
         </w:tc>
       </w:tr>
       <w:tr>
@@ -1438,12 +1261,6 @@
             <w:pPr>
               <w:jc w:val="center"/>
             </w:pPr>
-            <w:r>
-              <w:rPr>
-                <w:rFonts w:hint="eastAsia"/>
-              </w:rPr>
-              <w:t/>
-            </w:r>
           </w:p>
         </w:tc>
         <w:tc>
@@ -1451,28 +1268,14 @@
             <w:tcW w:w="1110" w:type="dxa"/>
             <w:vAlign w:val="center"/>
           </w:tcPr>
-          <w:p>
-            <w:r>
-              <w:rPr>
-                <w:rFonts w:hint="eastAsia"/>
-              </w:rPr>
-              <w:t/>
-            </w:r>
-          </w:p>
+          <w:p/>
         </w:tc>
         <w:tc>
           <w:tcPr>
             <w:tcW w:w="3344" w:type="dxa"/>
             <w:vAlign w:val="center"/>
           </w:tcPr>
-          <w:p>
-            <w:r>
-              <w:rPr>
-                <w:rFonts w:hint="eastAsia"/>
-              </w:rPr>
-              <w:t/>
-            </w:r>
-          </w:p>
+          <w:p/>
         </w:tc>
       </w:tr>
       <w:tr>
@@ -1541,12 +1344,6 @@
             <w:pPr>
               <w:jc w:val="center"/>
             </w:pPr>
-            <w:r>
-              <w:rPr>
-                <w:rFonts w:hint="eastAsia"/>
-              </w:rPr>
-              <w:t/>
-            </w:r>
           </w:p>
         </w:tc>
         <w:tc>
@@ -1554,14 +1351,7 @@
             <w:tcW w:w="1110" w:type="dxa"/>
             <w:vAlign w:val="center"/>
           </w:tcPr>
-          <w:p>
-            <w:r>
-              <w:rPr>
-                <w:rFonts w:hint="eastAsia"/>
-              </w:rPr>
-              <w:t/>
-            </w:r>
-          </w:p>
+          <w:p/>
         </w:tc>
         <w:tc>
           <w:tcPr>
@@ -1578,25 +1368,17 @@
           </w:p>
         </w:tc>
       </w:tr>
-      &gt;
     </w:tbl>
     <w:p/>
-    <w:sectPr>
-      <w:headerReference w:type="even" r:id="rId7"/>
-      <w:headerReference w:type="default" r:id="rId8"/>
-      <w:footerReference w:type="even" r:id="rId9"/>
-      <w:footerReference w:type="default" r:id="rId10"/>
-      <w:headerReference w:type="first" r:id="rId11"/>
-      <w:footerReference w:type="first" r:id="rId12"/>
-      <w:pgSz w:w="11906" w:h="16838"/>
-      <w:pgMar w:top="683" w:right="720" w:bottom="720" w:left="720" w:header="284" w:footer="992" w:gutter="0"/>
-      <w:cols w:space="425"/>
-      <w:docGrid w:type="lines" w:linePitch="360"/>
-    </w:sectPr>
     <w:p>
       <w:pPr>
         <w:sectPr>
-          <w:type w:val="nextPage"/>
+          <w:headerReference w:type="default" r:id="rId7"/>
+          <w:footerReference w:type="default" r:id="rId8"/>
+          <w:pgSz w:w="11906" w:h="16838"/>
+          <w:pgMar w:top="683" w:right="720" w:bottom="720" w:left="720" w:header="284" w:footer="992" w:gutter="0"/>
+          <w:cols w:space="425"/>
+          <w:docGrid w:type="lines" w:linePitch="360"/>
         </w:sectPr>
       </w:pPr>
     </w:p>
@@ -1615,7 +1397,19 @@
         <w:rPr>
           <w:rFonts w:hint="eastAsia"/>
         </w:rPr>
-        <w:t>BaoAttend(App用戶參加者資料)</w:t>
+        <w:t>BaoAttend(App</w:t>
+      </w:r>
+      <w:r>
+        <w:rPr>
+          <w:rFonts w:hint="eastAsia"/>
+        </w:rPr>
+        <w:t>用戶參加者資料</w:t>
+      </w:r>
+      <w:r>
+        <w:rPr>
+          <w:rFonts w:hint="eastAsia"/>
+        </w:rPr>
+        <w:t>)</w:t>
       </w:r>
     </w:p>
     <w:tbl>
@@ -1773,7 +1567,13 @@
           </w:tcPr>
           <w:p>
             <w:r>
-              <w:t>App用戶Id</w:t>
+              <w:t>App</w:t>
+            </w:r>
+            <w:r>
+              <w:t>用戶</w:t>
+            </w:r>
+            <w:r>
+              <w:t>Id</w:t>
             </w:r>
           </w:p>
         </w:tc>
@@ -1800,12 +1600,6 @@
             <w:pPr>
               <w:jc w:val="center"/>
             </w:pPr>
-            <w:r>
-              <w:rPr>
-                <w:rFonts w:hint="eastAsia"/>
-              </w:rPr>
-              <w:t/>
-            </w:r>
           </w:p>
         </w:tc>
         <w:tc>
@@ -1813,28 +1607,14 @@
             <w:tcW w:w="1110" w:type="dxa"/>
             <w:vAlign w:val="center"/>
           </w:tcPr>
-          <w:p>
-            <w:r>
-              <w:rPr>
-                <w:rFonts w:hint="eastAsia"/>
-              </w:rPr>
-              <w:t/>
-            </w:r>
-          </w:p>
+          <w:p/>
         </w:tc>
         <w:tc>
           <w:tcPr>
             <w:tcW w:w="3344" w:type="dxa"/>
             <w:vAlign w:val="center"/>
           </w:tcPr>
-          <w:p>
-            <w:r>
-              <w:rPr>
-                <w:rFonts w:hint="eastAsia"/>
-              </w:rPr>
-              <w:t/>
-            </w:r>
-          </w:p>
+          <w:p/>
         </w:tc>
       </w:tr>
       <w:tr>
@@ -1876,7 +1656,10 @@
           </w:tcPr>
           <w:p>
             <w:r>
-              <w:t>尋寶Id</w:t>
+              <w:t>尋寶</w:t>
+            </w:r>
+            <w:r>
+              <w:t>Id</w:t>
             </w:r>
           </w:p>
         </w:tc>
@@ -1903,12 +1686,6 @@
             <w:pPr>
               <w:jc w:val="center"/>
             </w:pPr>
-            <w:r>
-              <w:rPr>
-                <w:rFonts w:hint="eastAsia"/>
-              </w:rPr>
-              <w:t/>
-            </w:r>
           </w:p>
         </w:tc>
         <w:tc>
@@ -1916,28 +1693,14 @@
             <w:tcW w:w="1110" w:type="dxa"/>
             <w:vAlign w:val="center"/>
           </w:tcPr>
-          <w:p>
-            <w:r>
-              <w:rPr>
-                <w:rFonts w:hint="eastAsia"/>
-              </w:rPr>
-              <w:t/>
-            </w:r>
-          </w:p>
+          <w:p/>
         </w:tc>
         <w:tc>
           <w:tcPr>
             <w:tcW w:w="3344" w:type="dxa"/>
             <w:vAlign w:val="center"/>
           </w:tcPr>
-          <w:p>
-            <w:r>
-              <w:rPr>
-                <w:rFonts w:hint="eastAsia"/>
-              </w:rPr>
-              <w:t/>
-            </w:r>
-          </w:p>
+          <w:p/>
         </w:tc>
       </w:tr>
       <w:tr>
@@ -2006,12 +1769,6 @@
             <w:pPr>
               <w:jc w:val="center"/>
             </w:pPr>
-            <w:r>
-              <w:rPr>
-                <w:rFonts w:hint="eastAsia"/>
-              </w:rPr>
-              <w:t/>
-            </w:r>
           </w:p>
         </w:tc>
         <w:tc>
@@ -2019,14 +1776,7 @@
             <w:tcW w:w="1110" w:type="dxa"/>
             <w:vAlign w:val="center"/>
           </w:tcPr>
-          <w:p>
-            <w:r>
-              <w:rPr>
-                <w:rFonts w:hint="eastAsia"/>
-              </w:rPr>
-              <w:t/>
-            </w:r>
-          </w:p>
+          <w:p/>
         </w:tc>
         <w:tc>
           <w:tcPr>
@@ -2109,12 +1859,6 @@
             <w:pPr>
               <w:jc w:val="center"/>
             </w:pPr>
-            <w:r>
-              <w:rPr>
-                <w:rFonts w:hint="eastAsia"/>
-              </w:rPr>
-              <w:t/>
-            </w:r>
           </w:p>
         </w:tc>
         <w:tc>
@@ -2212,12 +1956,6 @@
             <w:pPr>
               <w:jc w:val="center"/>
             </w:pPr>
-            <w:r>
-              <w:rPr>
-                <w:rFonts w:hint="eastAsia"/>
-              </w:rPr>
-              <w:t/>
-            </w:r>
           </w:p>
         </w:tc>
         <w:tc>
@@ -2225,49 +1963,25 @@
             <w:tcW w:w="1110" w:type="dxa"/>
             <w:vAlign w:val="center"/>
           </w:tcPr>
-          <w:p>
-            <w:r>
-              <w:rPr>
-                <w:rFonts w:hint="eastAsia"/>
-              </w:rPr>
-              <w:t/>
-            </w:r>
-          </w:p>
+          <w:p/>
         </w:tc>
         <w:tc>
           <w:tcPr>
             <w:tcW w:w="3344" w:type="dxa"/>
             <w:vAlign w:val="center"/>
           </w:tcPr>
-          <w:p>
-            <w:r>
-              <w:rPr>
-                <w:rFonts w:hint="eastAsia"/>
-              </w:rPr>
-              <w:t/>
-            </w:r>
-          </w:p>
+          <w:p/>
         </w:tc>
       </w:tr>
-      &gt;
     </w:tbl>
     <w:p/>
-    <w:sectPr>
-      <w:headerReference w:type="even" r:id="rId7"/>
-      <w:headerReference w:type="default" r:id="rId8"/>
-      <w:footerReference w:type="even" r:id="rId9"/>
-      <w:footerReference w:type="default" r:id="rId10"/>
-      <w:headerReference w:type="first" r:id="rId11"/>
-      <w:footerReference w:type="first" r:id="rId12"/>
-      <w:pgSz w:w="11906" w:h="16838"/>
-      <w:pgMar w:top="683" w:right="720" w:bottom="720" w:left="720" w:header="284" w:footer="992" w:gutter="0"/>
-      <w:cols w:space="425"/>
-      <w:docGrid w:type="lines" w:linePitch="360"/>
-    </w:sectPr>
     <w:p>
       <w:pPr>
         <w:sectPr>
-          <w:type w:val="nextPage"/>
+          <w:pgSz w:w="11906" w:h="16838"/>
+          <w:pgMar w:top="683" w:right="720" w:bottom="720" w:left="720" w:header="284" w:footer="992" w:gutter="0"/>
+          <w:cols w:space="425"/>
+          <w:docGrid w:type="lines" w:linePitch="360"/>
         </w:sectPr>
       </w:pPr>
     </w:p>
@@ -2286,7 +2000,19 @@
         <w:rPr>
           <w:rFonts w:hint="eastAsia"/>
         </w:rPr>
-        <w:t>BaoReply(用戶答題資料)</w:t>
+        <w:t>BaoReply(</w:t>
+      </w:r>
+      <w:r>
+        <w:rPr>
+          <w:rFonts w:hint="eastAsia"/>
+        </w:rPr>
+        <w:t>用戶答題資料</w:t>
+      </w:r>
+      <w:r>
+        <w:rPr>
+          <w:rFonts w:hint="eastAsia"/>
+        </w:rPr>
+        <w:t>)</w:t>
       </w:r>
     </w:p>
     <w:tbl>
@@ -2471,12 +2197,6 @@
             <w:pPr>
               <w:jc w:val="center"/>
             </w:pPr>
-            <w:r>
-              <w:rPr>
-                <w:rFonts w:hint="eastAsia"/>
-              </w:rPr>
-              <w:t/>
-            </w:r>
           </w:p>
         </w:tc>
         <w:tc>
@@ -2484,28 +2204,14 @@
             <w:tcW w:w="1110" w:type="dxa"/>
             <w:vAlign w:val="center"/>
           </w:tcPr>
-          <w:p>
-            <w:r>
-              <w:rPr>
-                <w:rFonts w:hint="eastAsia"/>
-              </w:rPr>
-              <w:t/>
-            </w:r>
-          </w:p>
+          <w:p/>
         </w:tc>
         <w:tc>
           <w:tcPr>
             <w:tcW w:w="3344" w:type="dxa"/>
             <w:vAlign w:val="center"/>
           </w:tcPr>
-          <w:p>
-            <w:r>
-              <w:rPr>
-                <w:rFonts w:hint="eastAsia"/>
-              </w:rPr>
-              <w:t/>
-            </w:r>
-          </w:p>
+          <w:p/>
         </w:tc>
       </w:tr>
       <w:tr>
@@ -2547,7 +2253,10 @@
           </w:tcPr>
           <w:p>
             <w:r>
-              <w:t>尋寶Id</w:t>
+              <w:t>尋寶</w:t>
+            </w:r>
+            <w:r>
+              <w:t>Id</w:t>
             </w:r>
           </w:p>
         </w:tc>
@@ -2574,12 +2283,6 @@
             <w:pPr>
               <w:jc w:val="center"/>
             </w:pPr>
-            <w:r>
-              <w:rPr>
-                <w:rFonts w:hint="eastAsia"/>
-              </w:rPr>
-              <w:t/>
-            </w:r>
           </w:p>
         </w:tc>
         <w:tc>
@@ -2587,14 +2290,7 @@
             <w:tcW w:w="1110" w:type="dxa"/>
             <w:vAlign w:val="center"/>
           </w:tcPr>
-          <w:p>
-            <w:r>
-              <w:rPr>
-                <w:rFonts w:hint="eastAsia"/>
-              </w:rPr>
-              <w:t/>
-            </w:r>
-          </w:p>
+          <w:p/>
         </w:tc>
         <w:tc>
           <w:tcPr>
@@ -2606,7 +2302,25 @@
               <w:rPr>
                 <w:rFonts w:hint="eastAsia"/>
               </w:rPr>
-              <w:t/>
+              <w:t xml:space="preserve">Bao.Id for </w:t>
+            </w:r>
+            <w:r>
+              <w:rPr>
+                <w:rFonts w:hint="eastAsia"/>
+              </w:rPr>
+              <w:t>批次答題</w:t>
+            </w:r>
+            <w:r>
+              <w:rPr>
+                <w:rFonts w:hint="eastAsia"/>
+              </w:rPr>
+              <w:t xml:space="preserve">, BaoStage.Id for </w:t>
+            </w:r>
+            <w:r>
+              <w:rPr>
+                <w:rFonts w:hint="eastAsia"/>
+              </w:rPr>
+              <w:t>單次答題</w:t>
             </w:r>
           </w:p>
         </w:tc>
@@ -2650,7 +2364,13 @@
           </w:tcPr>
           <w:p>
             <w:r>
-              <w:t>App用戶Id</w:t>
+              <w:t>App</w:t>
+            </w:r>
+            <w:r>
+              <w:t>用戶</w:t>
+            </w:r>
+            <w:r>
+              <w:t>Id</w:t>
             </w:r>
           </w:p>
         </w:tc>
@@ -2677,12 +2397,6 @@
             <w:pPr>
               <w:jc w:val="center"/>
             </w:pPr>
-            <w:r>
-              <w:rPr>
-                <w:rFonts w:hint="eastAsia"/>
-              </w:rPr>
-              <w:t/>
-            </w:r>
           </w:p>
         </w:tc>
         <w:tc>
@@ -2690,28 +2404,14 @@
             <w:tcW w:w="1110" w:type="dxa"/>
             <w:vAlign w:val="center"/>
           </w:tcPr>
-          <w:p>
-            <w:r>
-              <w:rPr>
-                <w:rFonts w:hint="eastAsia"/>
-              </w:rPr>
-              <w:t/>
-            </w:r>
-          </w:p>
+          <w:p/>
         </w:tc>
         <w:tc>
           <w:tcPr>
             <w:tcW w:w="3344" w:type="dxa"/>
             <w:vAlign w:val="center"/>
           </w:tcPr>
-          <w:p>
-            <w:r>
-              <w:rPr>
-                <w:rFonts w:hint="eastAsia"/>
-              </w:rPr>
-              <w:t/>
-            </w:r>
-          </w:p>
+          <w:p/>
         </w:tc>
       </w:tr>
       <w:tr>
@@ -2780,12 +2480,6 @@
             <w:pPr>
               <w:jc w:val="center"/>
             </w:pPr>
-            <w:r>
-              <w:rPr>
-                <w:rFonts w:hint="eastAsia"/>
-              </w:rPr>
-              <w:t/>
-            </w:r>
           </w:p>
         </w:tc>
         <w:tc>
@@ -2793,28 +2487,14 @@
             <w:tcW w:w="1110" w:type="dxa"/>
             <w:vAlign w:val="center"/>
           </w:tcPr>
-          <w:p>
-            <w:r>
-              <w:rPr>
-                <w:rFonts w:hint="eastAsia"/>
-              </w:rPr>
-              <w:t/>
-            </w:r>
-          </w:p>
+          <w:p/>
         </w:tc>
         <w:tc>
           <w:tcPr>
             <w:tcW w:w="3344" w:type="dxa"/>
             <w:vAlign w:val="center"/>
           </w:tcPr>
-          <w:p>
-            <w:r>
-              <w:rPr>
-                <w:rFonts w:hint="eastAsia"/>
-              </w:rPr>
-              <w:t/>
-            </w:r>
-          </w:p>
+          <w:p/>
         </w:tc>
       </w:tr>
       <w:tr>
@@ -2883,12 +2563,6 @@
             <w:pPr>
               <w:jc w:val="center"/>
             </w:pPr>
-            <w:r>
-              <w:rPr>
-                <w:rFonts w:hint="eastAsia"/>
-              </w:rPr>
-              <w:t/>
-            </w:r>
           </w:p>
         </w:tc>
         <w:tc>
@@ -2896,49 +2570,25 @@
             <w:tcW w:w="1110" w:type="dxa"/>
             <w:vAlign w:val="center"/>
           </w:tcPr>
-          <w:p>
-            <w:r>
-              <w:rPr>
-                <w:rFonts w:hint="eastAsia"/>
-              </w:rPr>
-              <w:t/>
-            </w:r>
-          </w:p>
+          <w:p/>
         </w:tc>
         <w:tc>
           <w:tcPr>
             <w:tcW w:w="3344" w:type="dxa"/>
             <w:vAlign w:val="center"/>
           </w:tcPr>
-          <w:p>
-            <w:r>
-              <w:rPr>
-                <w:rFonts w:hint="eastAsia"/>
-              </w:rPr>
-              <w:t/>
-            </w:r>
-          </w:p>
+          <w:p/>
         </w:tc>
       </w:tr>
-      &gt;
     </w:tbl>
     <w:p/>
-    <w:sectPr>
-      <w:headerReference w:type="even" r:id="rId7"/>
-      <w:headerReference w:type="default" r:id="rId8"/>
-      <w:footerReference w:type="even" r:id="rId9"/>
-      <w:footerReference w:type="default" r:id="rId10"/>
-      <w:headerReference w:type="first" r:id="rId11"/>
-      <w:footerReference w:type="first" r:id="rId12"/>
-      <w:pgSz w:w="11906" w:h="16838"/>
-      <w:pgMar w:top="683" w:right="720" w:bottom="720" w:left="720" w:header="284" w:footer="992" w:gutter="0"/>
-      <w:cols w:space="425"/>
-      <w:docGrid w:type="lines" w:linePitch="360"/>
-    </w:sectPr>
     <w:p>
       <w:pPr>
         <w:sectPr>
-          <w:type w:val="nextPage"/>
+          <w:pgSz w:w="11906" w:h="16838"/>
+          <w:pgMar w:top="683" w:right="720" w:bottom="720" w:left="720" w:header="284" w:footer="992" w:gutter="0"/>
+          <w:cols w:space="425"/>
+          <w:docGrid w:type="lines" w:linePitch="360"/>
         </w:sectPr>
       </w:pPr>
     </w:p>
@@ -2957,7 +2607,19 @@
         <w:rPr>
           <w:rFonts w:hint="eastAsia"/>
         </w:rPr>
-        <w:t>BaoStage(尋寶關卡)</w:t>
+        <w:t>BaoStage(</w:t>
+      </w:r>
+      <w:r>
+        <w:rPr>
+          <w:rFonts w:hint="eastAsia"/>
+        </w:rPr>
+        <w:t>尋寶關卡</w:t>
+      </w:r>
+      <w:r>
+        <w:rPr>
+          <w:rFonts w:hint="eastAsia"/>
+        </w:rPr>
+        <w:t>)</w:t>
       </w:r>
     </w:p>
     <w:tbl>
@@ -3142,12 +2804,6 @@
             <w:pPr>
               <w:jc w:val="center"/>
             </w:pPr>
-            <w:r>
-              <w:rPr>
-                <w:rFonts w:hint="eastAsia"/>
-              </w:rPr>
-              <w:t/>
-            </w:r>
           </w:p>
         </w:tc>
         <w:tc>
@@ -3155,28 +2811,14 @@
             <w:tcW w:w="1110" w:type="dxa"/>
             <w:vAlign w:val="center"/>
           </w:tcPr>
-          <w:p>
-            <w:r>
-              <w:rPr>
-                <w:rFonts w:hint="eastAsia"/>
-              </w:rPr>
-              <w:t/>
-            </w:r>
-          </w:p>
+          <w:p/>
         </w:tc>
         <w:tc>
           <w:tcPr>
             <w:tcW w:w="3344" w:type="dxa"/>
             <w:vAlign w:val="center"/>
           </w:tcPr>
-          <w:p>
-            <w:r>
-              <w:rPr>
-                <w:rFonts w:hint="eastAsia"/>
-              </w:rPr>
-              <w:t/>
-            </w:r>
-          </w:p>
+          <w:p/>
         </w:tc>
       </w:tr>
       <w:tr>
@@ -3218,7 +2860,10 @@
           </w:tcPr>
           <w:p>
             <w:r>
-              <w:t>尋寶Id</w:t>
+              <w:t>尋寶</w:t>
+            </w:r>
+            <w:r>
+              <w:t>Id</w:t>
             </w:r>
           </w:p>
         </w:tc>
@@ -3245,12 +2890,6 @@
             <w:pPr>
               <w:jc w:val="center"/>
             </w:pPr>
-            <w:r>
-              <w:rPr>
-                <w:rFonts w:hint="eastAsia"/>
-              </w:rPr>
-              <w:t/>
-            </w:r>
           </w:p>
         </w:tc>
         <w:tc>
@@ -3258,28 +2897,14 @@
             <w:tcW w:w="1110" w:type="dxa"/>
             <w:vAlign w:val="center"/>
           </w:tcPr>
-          <w:p>
-            <w:r>
-              <w:rPr>
-                <w:rFonts w:hint="eastAsia"/>
-              </w:rPr>
-              <w:t/>
-            </w:r>
-          </w:p>
+          <w:p/>
         </w:tc>
         <w:tc>
           <w:tcPr>
             <w:tcW w:w="3344" w:type="dxa"/>
             <w:vAlign w:val="center"/>
           </w:tcPr>
-          <w:p>
-            <w:r>
-              <w:rPr>
-                <w:rFonts w:hint="eastAsia"/>
-              </w:rPr>
-              <w:t/>
-            </w:r>
-          </w:p>
+          <w:p/>
         </w:tc>
       </w:tr>
       <w:tr>
@@ -3348,12 +2973,6 @@
             <w:pPr>
               <w:jc w:val="center"/>
             </w:pPr>
-            <w:r>
-              <w:rPr>
-                <w:rFonts w:hint="eastAsia"/>
-              </w:rPr>
-              <w:t/>
-            </w:r>
           </w:p>
         </w:tc>
         <w:tc>
@@ -3361,14 +2980,7 @@
             <w:tcW w:w="1110" w:type="dxa"/>
             <w:vAlign w:val="center"/>
           </w:tcPr>
-          <w:p>
-            <w:r>
-              <w:rPr>
-                <w:rFonts w:hint="eastAsia"/>
-              </w:rPr>
-              <w:t/>
-            </w:r>
-          </w:p>
+          <w:p/>
         </w:tc>
         <w:tc>
           <w:tcPr>
@@ -3424,7 +3036,10 @@
           </w:tcPr>
           <w:p>
             <w:r>
-              <w:t>App用戶提示</w:t>
+              <w:t>App</w:t>
+            </w:r>
+            <w:r>
+              <w:t>用戶提示</w:t>
             </w:r>
           </w:p>
         </w:tc>
@@ -3464,14 +3079,7 @@
             <w:tcW w:w="1110" w:type="dxa"/>
             <w:vAlign w:val="center"/>
           </w:tcPr>
-          <w:p>
-            <w:r>
-              <w:rPr>
-                <w:rFonts w:hint="eastAsia"/>
-              </w:rPr>
-              <w:t/>
-            </w:r>
-          </w:p>
+          <w:p/>
         </w:tc>
         <w:tc>
           <w:tcPr>
@@ -3483,7 +3091,13 @@
               <w:rPr>
                 <w:rFonts w:hint="eastAsia"/>
               </w:rPr>
-              <w:t>顯示在App</w:t>
+              <w:t>顯示在</w:t>
+            </w:r>
+            <w:r>
+              <w:rPr>
+                <w:rFonts w:hint="eastAsia"/>
+              </w:rPr>
+              <w:t>App</w:t>
             </w:r>
           </w:p>
         </w:tc>
@@ -3567,14 +3181,7 @@
             <w:tcW w:w="1110" w:type="dxa"/>
             <w:vAlign w:val="center"/>
           </w:tcPr>
-          <w:p>
-            <w:r>
-              <w:rPr>
-                <w:rFonts w:hint="eastAsia"/>
-              </w:rPr>
-              <w:t/>
-            </w:r>
-          </w:p>
+          <w:p/>
         </w:tc>
         <w:tc>
           <w:tcPr>
@@ -3586,7 +3193,13 @@
               <w:rPr>
                 <w:rFonts w:hint="eastAsia"/>
               </w:rPr>
-              <w:t>for 客戶維護用途</w:t>
+              <w:t xml:space="preserve">for </w:t>
+            </w:r>
+            <w:r>
+              <w:rPr>
+                <w:rFonts w:hint="eastAsia"/>
+              </w:rPr>
+              <w:t>客戶維護用途</w:t>
             </w:r>
           </w:p>
         </w:tc>
@@ -3657,12 +3270,6 @@
             <w:pPr>
               <w:jc w:val="center"/>
             </w:pPr>
-            <w:r>
-              <w:rPr>
-                <w:rFonts w:hint="eastAsia"/>
-              </w:rPr>
-              <w:t/>
-            </w:r>
           </w:p>
         </w:tc>
         <w:tc>
@@ -3670,14 +3277,7 @@
             <w:tcW w:w="1110" w:type="dxa"/>
             <w:vAlign w:val="center"/>
           </w:tcPr>
-          <w:p>
-            <w:r>
-              <w:rPr>
-                <w:rFonts w:hint="eastAsia"/>
-              </w:rPr>
-              <w:t/>
-            </w:r>
-          </w:p>
+          <w:p/>
         </w:tc>
         <w:tc>
           <w:tcPr>
@@ -3689,7 +3289,13 @@
               <w:rPr>
                 <w:rFonts w:hint="eastAsia"/>
               </w:rPr>
-              <w:t>MD5加密</w:t>
+              <w:t>MD5</w:t>
+            </w:r>
+            <w:r>
+              <w:rPr>
+                <w:rFonts w:hint="eastAsia"/>
+              </w:rPr>
+              <w:t>加密</w:t>
             </w:r>
           </w:p>
         </w:tc>
@@ -3760,12 +3366,6 @@
             <w:pPr>
               <w:jc w:val="center"/>
             </w:pPr>
-            <w:r>
-              <w:rPr>
-                <w:rFonts w:hint="eastAsia"/>
-              </w:rPr>
-              <w:t/>
-            </w:r>
           </w:p>
         </w:tc>
         <w:tc>
@@ -3773,14 +3373,7 @@
             <w:tcW w:w="1110" w:type="dxa"/>
             <w:vAlign w:val="center"/>
           </w:tcPr>
-          <w:p>
-            <w:r>
-              <w:rPr>
-                <w:rFonts w:hint="eastAsia"/>
-              </w:rPr>
-              <w:t/>
-            </w:r>
-          </w:p>
+          <w:p/>
         </w:tc>
         <w:tc>
           <w:tcPr>
@@ -3797,25 +3390,15 @@
           </w:p>
         </w:tc>
       </w:tr>
-      &gt;
     </w:tbl>
     <w:p/>
-    <w:sectPr>
-      <w:headerReference w:type="even" r:id="rId7"/>
-      <w:headerReference w:type="default" r:id="rId8"/>
-      <w:footerReference w:type="even" r:id="rId9"/>
-      <w:footerReference w:type="default" r:id="rId10"/>
-      <w:headerReference w:type="first" r:id="rId11"/>
-      <w:footerReference w:type="first" r:id="rId12"/>
-      <w:pgSz w:w="11906" w:h="16838"/>
-      <w:pgMar w:top="683" w:right="720" w:bottom="720" w:left="720" w:header="284" w:footer="992" w:gutter="0"/>
-      <w:cols w:space="425"/>
-      <w:docGrid w:type="lines" w:linePitch="360"/>
-    </w:sectPr>
     <w:p>
       <w:pPr>
         <w:sectPr>
-          <w:type w:val="nextPage"/>
+          <w:pgSz w:w="11906" w:h="16838"/>
+          <w:pgMar w:top="683" w:right="720" w:bottom="720" w:left="720" w:header="284" w:footer="992" w:gutter="0"/>
+          <w:cols w:space="425"/>
+          <w:docGrid w:type="lines" w:linePitch="360"/>
         </w:sectPr>
       </w:pPr>
     </w:p>
@@ -3834,7 +3417,19 @@
         <w:rPr>
           <w:rFonts w:hint="eastAsia"/>
         </w:rPr>
-        <w:t>Cms(CMS內容)</w:t>
+        <w:t>Cms(CMS</w:t>
+      </w:r>
+      <w:r>
+        <w:rPr>
+          <w:rFonts w:hint="eastAsia"/>
+        </w:rPr>
+        <w:t>內容</w:t>
+      </w:r>
+      <w:r>
+        <w:rPr>
+          <w:rFonts w:hint="eastAsia"/>
+        </w:rPr>
+        <w:t>)</w:t>
       </w:r>
     </w:p>
     <w:tbl>
@@ -4019,12 +3614,6 @@
             <w:pPr>
               <w:jc w:val="center"/>
             </w:pPr>
-            <w:r>
-              <w:rPr>
-                <w:rFonts w:hint="eastAsia"/>
-              </w:rPr>
-              <w:t/>
-            </w:r>
           </w:p>
         </w:tc>
         <w:tc>
@@ -4032,28 +3621,14 @@
             <w:tcW w:w="1110" w:type="dxa"/>
             <w:vAlign w:val="center"/>
           </w:tcPr>
-          <w:p>
-            <w:r>
-              <w:rPr>
-                <w:rFonts w:hint="eastAsia"/>
-              </w:rPr>
-              <w:t/>
-            </w:r>
-          </w:p>
+          <w:p/>
         </w:tc>
         <w:tc>
           <w:tcPr>
             <w:tcW w:w="3344" w:type="dxa"/>
             <w:vAlign w:val="center"/>
           </w:tcPr>
-          <w:p>
-            <w:r>
-              <w:rPr>
-                <w:rFonts w:hint="eastAsia"/>
-              </w:rPr>
-              <w:t/>
-            </w:r>
-          </w:p>
+          <w:p/>
         </w:tc>
       </w:tr>
       <w:tr>
@@ -4095,7 +3670,10 @@
           </w:tcPr>
           <w:p>
             <w:r>
-              <w:t>CMS種類</w:t>
+              <w:t>CMS</w:t>
+            </w:r>
+            <w:r>
+              <w:t>種類</w:t>
             </w:r>
           </w:p>
         </w:tc>
@@ -4122,12 +3700,6 @@
             <w:pPr>
               <w:jc w:val="center"/>
             </w:pPr>
-            <w:r>
-              <w:rPr>
-                <w:rFonts w:hint="eastAsia"/>
-              </w:rPr>
-              <w:t/>
-            </w:r>
           </w:p>
         </w:tc>
         <w:tc>
@@ -4135,28 +3707,14 @@
             <w:tcW w:w="1110" w:type="dxa"/>
             <w:vAlign w:val="center"/>
           </w:tcPr>
-          <w:p>
-            <w:r>
-              <w:rPr>
-                <w:rFonts w:hint="eastAsia"/>
-              </w:rPr>
-              <w:t/>
-            </w:r>
-          </w:p>
+          <w:p/>
         </w:tc>
         <w:tc>
           <w:tcPr>
             <w:tcW w:w="3344" w:type="dxa"/>
             <w:vAlign w:val="center"/>
           </w:tcPr>
-          <w:p>
-            <w:r>
-              <w:rPr>
-                <w:rFonts w:hint="eastAsia"/>
-              </w:rPr>
-              <w:t/>
-            </w:r>
-          </w:p>
+          <w:p/>
         </w:tc>
       </w:tr>
       <w:tr>
@@ -4225,12 +3783,6 @@
             <w:pPr>
               <w:jc w:val="center"/>
             </w:pPr>
-            <w:r>
-              <w:rPr>
-                <w:rFonts w:hint="eastAsia"/>
-              </w:rPr>
-              <w:t/>
-            </w:r>
           </w:p>
         </w:tc>
         <w:tc>
@@ -4238,28 +3790,14 @@
             <w:tcW w:w="1110" w:type="dxa"/>
             <w:vAlign w:val="center"/>
           </w:tcPr>
-          <w:p>
-            <w:r>
-              <w:rPr>
-                <w:rFonts w:hint="eastAsia"/>
-              </w:rPr>
-              <w:t/>
-            </w:r>
-          </w:p>
+          <w:p/>
         </w:tc>
         <w:tc>
           <w:tcPr>
             <w:tcW w:w="3344" w:type="dxa"/>
             <w:vAlign w:val="center"/>
           </w:tcPr>
-          <w:p>
-            <w:r>
-              <w:rPr>
-                <w:rFonts w:hint="eastAsia"/>
-              </w:rPr>
-              <w:t/>
-            </w:r>
-          </w:p>
+          <w:p/>
         </w:tc>
       </w:tr>
       <w:tr>
@@ -4341,28 +3879,14 @@
             <w:tcW w:w="1110" w:type="dxa"/>
             <w:vAlign w:val="center"/>
           </w:tcPr>
-          <w:p>
-            <w:r>
-              <w:rPr>
-                <w:rFonts w:hint="eastAsia"/>
-              </w:rPr>
-              <w:t/>
-            </w:r>
-          </w:p>
+          <w:p/>
         </w:tc>
         <w:tc>
           <w:tcPr>
             <w:tcW w:w="3344" w:type="dxa"/>
             <w:vAlign w:val="center"/>
           </w:tcPr>
-          <w:p>
-            <w:r>
-              <w:rPr>
-                <w:rFonts w:hint="eastAsia"/>
-              </w:rPr>
-              <w:t/>
-            </w:r>
-          </w:p>
+          <w:p/>
         </w:tc>
       </w:tr>
       <w:tr>
@@ -4404,7 +3928,10 @@
           </w:tcPr>
           <w:p>
             <w:r>
-              <w:t>Html內容</w:t>
+              <w:t>Html</w:t>
+            </w:r>
+            <w:r>
+              <w:t>內容</w:t>
             </w:r>
           </w:p>
         </w:tc>
@@ -4444,28 +3971,14 @@
             <w:tcW w:w="1110" w:type="dxa"/>
             <w:vAlign w:val="center"/>
           </w:tcPr>
-          <w:p>
-            <w:r>
-              <w:rPr>
-                <w:rFonts w:hint="eastAsia"/>
-              </w:rPr>
-              <w:t/>
-            </w:r>
-          </w:p>
+          <w:p/>
         </w:tc>
         <w:tc>
           <w:tcPr>
             <w:tcW w:w="3344" w:type="dxa"/>
             <w:vAlign w:val="center"/>
           </w:tcPr>
-          <w:p>
-            <w:r>
-              <w:rPr>
-                <w:rFonts w:hint="eastAsia"/>
-              </w:rPr>
-              <w:t/>
-            </w:r>
-          </w:p>
+          <w:p/>
         </w:tc>
       </w:tr>
       <w:tr>
@@ -4547,28 +4060,14 @@
             <w:tcW w:w="1110" w:type="dxa"/>
             <w:vAlign w:val="center"/>
           </w:tcPr>
-          <w:p>
-            <w:r>
-              <w:rPr>
-                <w:rFonts w:hint="eastAsia"/>
-              </w:rPr>
-              <w:t/>
-            </w:r>
-          </w:p>
+          <w:p/>
         </w:tc>
         <w:tc>
           <w:tcPr>
             <w:tcW w:w="3344" w:type="dxa"/>
             <w:vAlign w:val="center"/>
           </w:tcPr>
-          <w:p>
-            <w:r>
-              <w:rPr>
-                <w:rFonts w:hint="eastAsia"/>
-              </w:rPr>
-              <w:t/>
-            </w:r>
-          </w:p>
+          <w:p/>
         </w:tc>
       </w:tr>
       <w:tr>
@@ -4650,28 +4149,14 @@
             <w:tcW w:w="1110" w:type="dxa"/>
             <w:vAlign w:val="center"/>
           </w:tcPr>
-          <w:p>
-            <w:r>
-              <w:rPr>
-                <w:rFonts w:hint="eastAsia"/>
-              </w:rPr>
-              <w:t/>
-            </w:r>
-          </w:p>
+          <w:p/>
         </w:tc>
         <w:tc>
           <w:tcPr>
             <w:tcW w:w="3344" w:type="dxa"/>
             <w:vAlign w:val="center"/>
           </w:tcPr>
-          <w:p>
-            <w:r>
-              <w:rPr>
-                <w:rFonts w:hint="eastAsia"/>
-              </w:rPr>
-              <w:t/>
-            </w:r>
-          </w:p>
+          <w:p/>
         </w:tc>
       </w:tr>
       <w:tr>
@@ -4740,12 +4225,6 @@
             <w:pPr>
               <w:jc w:val="center"/>
             </w:pPr>
-            <w:r>
-              <w:rPr>
-                <w:rFonts w:hint="eastAsia"/>
-              </w:rPr>
-              <w:t/>
-            </w:r>
           </w:p>
         </w:tc>
         <w:tc>
@@ -4753,28 +4232,14 @@
             <w:tcW w:w="1110" w:type="dxa"/>
             <w:vAlign w:val="center"/>
           </w:tcPr>
-          <w:p>
-            <w:r>
-              <w:rPr>
-                <w:rFonts w:hint="eastAsia"/>
-              </w:rPr>
-              <w:t/>
-            </w:r>
-          </w:p>
+          <w:p/>
         </w:tc>
         <w:tc>
           <w:tcPr>
             <w:tcW w:w="3344" w:type="dxa"/>
             <w:vAlign w:val="center"/>
           </w:tcPr>
-          <w:p>
-            <w:r>
-              <w:rPr>
-                <w:rFonts w:hint="eastAsia"/>
-              </w:rPr>
-              <w:t/>
-            </w:r>
-          </w:p>
+          <w:p/>
         </w:tc>
       </w:tr>
       <w:tr>
@@ -4843,12 +4308,6 @@
             <w:pPr>
               <w:jc w:val="center"/>
             </w:pPr>
-            <w:r>
-              <w:rPr>
-                <w:rFonts w:hint="eastAsia"/>
-              </w:rPr>
-              <w:t/>
-            </w:r>
           </w:p>
         </w:tc>
         <w:tc>
@@ -4856,28 +4315,14 @@
             <w:tcW w:w="1110" w:type="dxa"/>
             <w:vAlign w:val="center"/>
           </w:tcPr>
-          <w:p>
-            <w:r>
-              <w:rPr>
-                <w:rFonts w:hint="eastAsia"/>
-              </w:rPr>
-              <w:t/>
-            </w:r>
-          </w:p>
+          <w:p/>
         </w:tc>
         <w:tc>
           <w:tcPr>
             <w:tcW w:w="3344" w:type="dxa"/>
             <w:vAlign w:val="center"/>
           </w:tcPr>
-          <w:p>
-            <w:r>
-              <w:rPr>
-                <w:rFonts w:hint="eastAsia"/>
-              </w:rPr>
-              <w:t/>
-            </w:r>
-          </w:p>
+          <w:p/>
         </w:tc>
       </w:tr>
       <w:tr>
@@ -4946,12 +4391,6 @@
             <w:pPr>
               <w:jc w:val="center"/>
             </w:pPr>
-            <w:r>
-              <w:rPr>
-                <w:rFonts w:hint="eastAsia"/>
-              </w:rPr>
-              <w:t/>
-            </w:r>
           </w:p>
         </w:tc>
         <w:tc>
@@ -4959,28 +4398,14 @@
             <w:tcW w:w="1110" w:type="dxa"/>
             <w:vAlign w:val="center"/>
           </w:tcPr>
-          <w:p>
-            <w:r>
-              <w:rPr>
-                <w:rFonts w:hint="eastAsia"/>
-              </w:rPr>
-              <w:t/>
-            </w:r>
-          </w:p>
+          <w:p/>
         </w:tc>
         <w:tc>
           <w:tcPr>
             <w:tcW w:w="3344" w:type="dxa"/>
             <w:vAlign w:val="center"/>
           </w:tcPr>
-          <w:p>
-            <w:r>
-              <w:rPr>
-                <w:rFonts w:hint="eastAsia"/>
-              </w:rPr>
-              <w:t/>
-            </w:r>
-          </w:p>
+          <w:p/>
         </w:tc>
       </w:tr>
       <w:tr>
@@ -5049,12 +4474,6 @@
             <w:pPr>
               <w:jc w:val="center"/>
             </w:pPr>
-            <w:r>
-              <w:rPr>
-                <w:rFonts w:hint="eastAsia"/>
-              </w:rPr>
-              <w:t/>
-            </w:r>
           </w:p>
         </w:tc>
         <w:tc>
@@ -5062,28 +4481,14 @@
             <w:tcW w:w="1110" w:type="dxa"/>
             <w:vAlign w:val="center"/>
           </w:tcPr>
-          <w:p>
-            <w:r>
-              <w:rPr>
-                <w:rFonts w:hint="eastAsia"/>
-              </w:rPr>
-              <w:t/>
-            </w:r>
-          </w:p>
+          <w:p/>
         </w:tc>
         <w:tc>
           <w:tcPr>
             <w:tcW w:w="3344" w:type="dxa"/>
             <w:vAlign w:val="center"/>
           </w:tcPr>
-          <w:p>
-            <w:r>
-              <w:rPr>
-                <w:rFonts w:hint="eastAsia"/>
-              </w:rPr>
-              <w:t/>
-            </w:r>
-          </w:p>
+          <w:p/>
         </w:tc>
       </w:tr>
       <w:tr>
@@ -5152,12 +4557,6 @@
             <w:pPr>
               <w:jc w:val="center"/>
             </w:pPr>
-            <w:r>
-              <w:rPr>
-                <w:rFonts w:hint="eastAsia"/>
-              </w:rPr>
-              <w:t/>
-            </w:r>
           </w:p>
         </w:tc>
         <w:tc>
@@ -5165,28 +4564,14 @@
             <w:tcW w:w="1110" w:type="dxa"/>
             <w:vAlign w:val="center"/>
           </w:tcPr>
-          <w:p>
-            <w:r>
-              <w:rPr>
-                <w:rFonts w:hint="eastAsia"/>
-              </w:rPr>
-              <w:t/>
-            </w:r>
-          </w:p>
+          <w:p/>
         </w:tc>
         <w:tc>
           <w:tcPr>
             <w:tcW w:w="3344" w:type="dxa"/>
             <w:vAlign w:val="center"/>
           </w:tcPr>
-          <w:p>
-            <w:r>
-              <w:rPr>
-                <w:rFonts w:hint="eastAsia"/>
-              </w:rPr>
-              <w:t/>
-            </w:r>
-          </w:p>
+          <w:p/>
         </w:tc>
       </w:tr>
       <w:tr>
@@ -5268,28 +4653,14 @@
             <w:tcW w:w="1110" w:type="dxa"/>
             <w:vAlign w:val="center"/>
           </w:tcPr>
-          <w:p>
-            <w:r>
-              <w:rPr>
-                <w:rFonts w:hint="eastAsia"/>
-              </w:rPr>
-              <w:t/>
-            </w:r>
-          </w:p>
+          <w:p/>
         </w:tc>
         <w:tc>
           <w:tcPr>
             <w:tcW w:w="3344" w:type="dxa"/>
             <w:vAlign w:val="center"/>
           </w:tcPr>
-          <w:p>
-            <w:r>
-              <w:rPr>
-                <w:rFonts w:hint="eastAsia"/>
-              </w:rPr>
-              <w:t/>
-            </w:r>
-          </w:p>
+          <w:p/>
         </w:tc>
       </w:tr>
       <w:tr>
@@ -5371,49 +4742,25 @@
             <w:tcW w:w="1110" w:type="dxa"/>
             <w:vAlign w:val="center"/>
           </w:tcPr>
-          <w:p>
-            <w:r>
-              <w:rPr>
-                <w:rFonts w:hint="eastAsia"/>
-              </w:rPr>
-              <w:t/>
-            </w:r>
-          </w:p>
+          <w:p/>
         </w:tc>
         <w:tc>
           <w:tcPr>
             <w:tcW w:w="3344" w:type="dxa"/>
             <w:vAlign w:val="center"/>
           </w:tcPr>
-          <w:p>
-            <w:r>
-              <w:rPr>
-                <w:rFonts w:hint="eastAsia"/>
-              </w:rPr>
-              <w:t/>
-            </w:r>
-          </w:p>
+          <w:p/>
         </w:tc>
       </w:tr>
-      &gt;
     </w:tbl>
     <w:p/>
-    <w:sectPr>
-      <w:headerReference w:type="even" r:id="rId7"/>
-      <w:headerReference w:type="default" r:id="rId8"/>
-      <w:footerReference w:type="even" r:id="rId9"/>
-      <w:footerReference w:type="default" r:id="rId10"/>
-      <w:headerReference w:type="first" r:id="rId11"/>
-      <w:footerReference w:type="first" r:id="rId12"/>
-      <w:pgSz w:w="11906" w:h="16838"/>
-      <w:pgMar w:top="683" w:right="720" w:bottom="720" w:left="720" w:header="284" w:footer="992" w:gutter="0"/>
-      <w:cols w:space="425"/>
-      <w:docGrid w:type="lines" w:linePitch="360"/>
-    </w:sectPr>
     <w:p>
       <w:pPr>
         <w:sectPr>
-          <w:type w:val="nextPage"/>
+          <w:pgSz w:w="11906" w:h="16838"/>
+          <w:pgMar w:top="683" w:right="720" w:bottom="720" w:left="720" w:header="284" w:footer="992" w:gutter="0"/>
+          <w:cols w:space="425"/>
+          <w:docGrid w:type="lines" w:linePitch="360"/>
         </w:sectPr>
       </w:pPr>
     </w:p>
@@ -5432,7 +4779,19 @@
         <w:rPr>
           <w:rFonts w:hint="eastAsia"/>
         </w:rPr>
-        <w:t>User(管理系統用戶)</w:t>
+        <w:t>User(</w:t>
+      </w:r>
+      <w:r>
+        <w:rPr>
+          <w:rFonts w:hint="eastAsia"/>
+        </w:rPr>
+        <w:t>管理系統用戶</w:t>
+      </w:r>
+      <w:r>
+        <w:rPr>
+          <w:rFonts w:hint="eastAsia"/>
+        </w:rPr>
+        <w:t>)</w:t>
       </w:r>
     </w:p>
     <w:tbl>
@@ -5617,12 +4976,6 @@
             <w:pPr>
               <w:jc w:val="center"/>
             </w:pPr>
-            <w:r>
-              <w:rPr>
-                <w:rFonts w:hint="eastAsia"/>
-              </w:rPr>
-              <w:t/>
-            </w:r>
           </w:p>
         </w:tc>
         <w:tc>
@@ -5630,28 +4983,14 @@
             <w:tcW w:w="1110" w:type="dxa"/>
             <w:vAlign w:val="center"/>
           </w:tcPr>
-          <w:p>
-            <w:r>
-              <w:rPr>
-                <w:rFonts w:hint="eastAsia"/>
-              </w:rPr>
-              <w:t/>
-            </w:r>
-          </w:p>
+          <w:p/>
         </w:tc>
         <w:tc>
           <w:tcPr>
             <w:tcW w:w="3344" w:type="dxa"/>
             <w:vAlign w:val="center"/>
           </w:tcPr>
-          <w:p>
-            <w:r>
-              <w:rPr>
-                <w:rFonts w:hint="eastAsia"/>
-              </w:rPr>
-              <w:t/>
-            </w:r>
-          </w:p>
+          <w:p/>
         </w:tc>
       </w:tr>
       <w:tr>
@@ -5720,12 +5059,6 @@
             <w:pPr>
               <w:jc w:val="center"/>
             </w:pPr>
-            <w:r>
-              <w:rPr>
-                <w:rFonts w:hint="eastAsia"/>
-              </w:rPr>
-              <w:t/>
-            </w:r>
           </w:p>
         </w:tc>
         <w:tc>
@@ -5733,28 +5066,14 @@
             <w:tcW w:w="1110" w:type="dxa"/>
             <w:vAlign w:val="center"/>
           </w:tcPr>
-          <w:p>
-            <w:r>
-              <w:rPr>
-                <w:rFonts w:hint="eastAsia"/>
-              </w:rPr>
-              <w:t/>
-            </w:r>
-          </w:p>
+          <w:p/>
         </w:tc>
         <w:tc>
           <w:tcPr>
             <w:tcW w:w="3344" w:type="dxa"/>
             <w:vAlign w:val="center"/>
           </w:tcPr>
-          <w:p>
-            <w:r>
-              <w:rPr>
-                <w:rFonts w:hint="eastAsia"/>
-              </w:rPr>
-              <w:t/>
-            </w:r>
-          </w:p>
+          <w:p/>
         </w:tc>
       </w:tr>
       <w:tr>
@@ -5823,12 +5142,6 @@
             <w:pPr>
               <w:jc w:val="center"/>
             </w:pPr>
-            <w:r>
-              <w:rPr>
-                <w:rFonts w:hint="eastAsia"/>
-              </w:rPr>
-              <w:t/>
-            </w:r>
           </w:p>
         </w:tc>
         <w:tc>
@@ -5836,14 +5149,7 @@
             <w:tcW w:w="1110" w:type="dxa"/>
             <w:vAlign w:val="center"/>
           </w:tcPr>
-          <w:p>
-            <w:r>
-              <w:rPr>
-                <w:rFonts w:hint="eastAsia"/>
-              </w:rPr>
-              <w:t/>
-            </w:r>
-          </w:p>
+          <w:p/>
         </w:tc>
         <w:tc>
           <w:tcPr>
@@ -5926,12 +5232,6 @@
             <w:pPr>
               <w:jc w:val="center"/>
             </w:pPr>
-            <w:r>
-              <w:rPr>
-                <w:rFonts w:hint="eastAsia"/>
-              </w:rPr>
-              <w:t/>
-            </w:r>
           </w:p>
         </w:tc>
         <w:tc>
@@ -5958,7 +5258,13 @@
               <w:rPr>
                 <w:rFonts w:hint="eastAsia"/>
               </w:rPr>
-              <w:t>MD5加密</w:t>
+              <w:t>MD5</w:t>
+            </w:r>
+            <w:r>
+              <w:rPr>
+                <w:rFonts w:hint="eastAsia"/>
+              </w:rPr>
+              <w:t>加密</w:t>
             </w:r>
           </w:p>
         </w:tc>
@@ -6029,12 +5335,6 @@
             <w:pPr>
               <w:jc w:val="center"/>
             </w:pPr>
-            <w:r>
-              <w:rPr>
-                <w:rFonts w:hint="eastAsia"/>
-              </w:rPr>
-              <w:t/>
-            </w:r>
           </w:p>
         </w:tc>
         <w:tc>
@@ -6042,28 +5342,14 @@
             <w:tcW w:w="1110" w:type="dxa"/>
             <w:vAlign w:val="center"/>
           </w:tcPr>
-          <w:p>
-            <w:r>
-              <w:rPr>
-                <w:rFonts w:hint="eastAsia"/>
-              </w:rPr>
-              <w:t/>
-            </w:r>
-          </w:p>
+          <w:p/>
         </w:tc>
         <w:tc>
           <w:tcPr>
             <w:tcW w:w="3344" w:type="dxa"/>
             <w:vAlign w:val="center"/>
           </w:tcPr>
-          <w:p>
-            <w:r>
-              <w:rPr>
-                <w:rFonts w:hint="eastAsia"/>
-              </w:rPr>
-              <w:t/>
-            </w:r>
-          </w:p>
+          <w:p/>
         </w:tc>
       </w:tr>
       <w:tr>
@@ -6132,12 +5418,6 @@
             <w:pPr>
               <w:jc w:val="center"/>
             </w:pPr>
-            <w:r>
-              <w:rPr>
-                <w:rFonts w:hint="eastAsia"/>
-              </w:rPr>
-              <w:t/>
-            </w:r>
           </w:p>
         </w:tc>
         <w:tc>
@@ -6145,49 +5425,25 @@
             <w:tcW w:w="1110" w:type="dxa"/>
             <w:vAlign w:val="center"/>
           </w:tcPr>
-          <w:p>
-            <w:r>
-              <w:rPr>
-                <w:rFonts w:hint="eastAsia"/>
-              </w:rPr>
-              <w:t/>
-            </w:r>
-          </w:p>
+          <w:p/>
         </w:tc>
         <w:tc>
           <w:tcPr>
             <w:tcW w:w="3344" w:type="dxa"/>
             <w:vAlign w:val="center"/>
           </w:tcPr>
-          <w:p>
-            <w:r>
-              <w:rPr>
-                <w:rFonts w:hint="eastAsia"/>
-              </w:rPr>
-              <w:t/>
-            </w:r>
-          </w:p>
+          <w:p/>
         </w:tc>
       </w:tr>
-      &gt;
     </w:tbl>
     <w:p/>
-    <w:sectPr>
-      <w:headerReference w:type="even" r:id="rId7"/>
-      <w:headerReference w:type="default" r:id="rId8"/>
-      <w:footerReference w:type="even" r:id="rId9"/>
-      <w:footerReference w:type="default" r:id="rId10"/>
-      <w:headerReference w:type="first" r:id="rId11"/>
-      <w:footerReference w:type="first" r:id="rId12"/>
-      <w:pgSz w:w="11906" w:h="16838"/>
-      <w:pgMar w:top="683" w:right="720" w:bottom="720" w:left="720" w:header="284" w:footer="992" w:gutter="0"/>
-      <w:cols w:space="425"/>
-      <w:docGrid w:type="lines" w:linePitch="360"/>
-    </w:sectPr>
     <w:p>
       <w:pPr>
         <w:sectPr>
-          <w:type w:val="nextPage"/>
+          <w:pgSz w:w="11906" w:h="16838"/>
+          <w:pgMar w:top="683" w:right="720" w:bottom="720" w:left="720" w:header="284" w:footer="992" w:gutter="0"/>
+          <w:cols w:space="425"/>
+          <w:docGrid w:type="lines" w:linePitch="360"/>
         </w:sectPr>
       </w:pPr>
     </w:p>
@@ -6206,7 +5462,19 @@
         <w:rPr>
           <w:rFonts w:hint="eastAsia"/>
         </w:rPr>
-        <w:t>UserApp(手機用戶資料)</w:t>
+        <w:t>UserApp(</w:t>
+      </w:r>
+      <w:r>
+        <w:rPr>
+          <w:rFonts w:hint="eastAsia"/>
+        </w:rPr>
+        <w:t>手機用戶資料</w:t>
+      </w:r>
+      <w:r>
+        <w:rPr>
+          <w:rFonts w:hint="eastAsia"/>
+        </w:rPr>
+        <w:t>)</w:t>
       </w:r>
     </w:p>
     <w:tbl>
@@ -6391,12 +5659,6 @@
             <w:pPr>
               <w:jc w:val="center"/>
             </w:pPr>
-            <w:r>
-              <w:rPr>
-                <w:rFonts w:hint="eastAsia"/>
-              </w:rPr>
-              <w:t/>
-            </w:r>
           </w:p>
         </w:tc>
         <w:tc>
@@ -6404,28 +5666,14 @@
             <w:tcW w:w="1110" w:type="dxa"/>
             <w:vAlign w:val="center"/>
           </w:tcPr>
-          <w:p>
-            <w:r>
-              <w:rPr>
-                <w:rFonts w:hint="eastAsia"/>
-              </w:rPr>
-              <w:t/>
-            </w:r>
-          </w:p>
+          <w:p/>
         </w:tc>
         <w:tc>
           <w:tcPr>
             <w:tcW w:w="3344" w:type="dxa"/>
             <w:vAlign w:val="center"/>
           </w:tcPr>
-          <w:p>
-            <w:r>
-              <w:rPr>
-                <w:rFonts w:hint="eastAsia"/>
-              </w:rPr>
-              <w:t/>
-            </w:r>
-          </w:p>
+          <w:p/>
         </w:tc>
       </w:tr>
       <w:tr>
@@ -6507,28 +5755,14 @@
             <w:tcW w:w="1110" w:type="dxa"/>
             <w:vAlign w:val="center"/>
           </w:tcPr>
-          <w:p>
-            <w:r>
-              <w:rPr>
-                <w:rFonts w:hint="eastAsia"/>
-              </w:rPr>
-              <w:t/>
-            </w:r>
-          </w:p>
+          <w:p/>
         </w:tc>
         <w:tc>
           <w:tcPr>
             <w:tcW w:w="3344" w:type="dxa"/>
             <w:vAlign w:val="center"/>
           </w:tcPr>
-          <w:p>
-            <w:r>
-              <w:rPr>
-                <w:rFonts w:hint="eastAsia"/>
-              </w:rPr>
-              <w:t/>
-            </w:r>
-          </w:p>
+          <w:p/>
         </w:tc>
       </w:tr>
       <w:tr>
@@ -6597,12 +5831,6 @@
             <w:pPr>
               <w:jc w:val="center"/>
             </w:pPr>
-            <w:r>
-              <w:rPr>
-                <w:rFonts w:hint="eastAsia"/>
-              </w:rPr>
-              <w:t/>
-            </w:r>
           </w:p>
         </w:tc>
         <w:tc>
@@ -6610,28 +5838,14 @@
             <w:tcW w:w="1110" w:type="dxa"/>
             <w:vAlign w:val="center"/>
           </w:tcPr>
-          <w:p>
-            <w:r>
-              <w:rPr>
-                <w:rFonts w:hint="eastAsia"/>
-              </w:rPr>
-              <w:t/>
-            </w:r>
-          </w:p>
+          <w:p/>
         </w:tc>
         <w:tc>
           <w:tcPr>
             <w:tcW w:w="3344" w:type="dxa"/>
             <w:vAlign w:val="center"/>
           </w:tcPr>
-          <w:p>
-            <w:r>
-              <w:rPr>
-                <w:rFonts w:hint="eastAsia"/>
-              </w:rPr>
-              <w:t/>
-            </w:r>
-          </w:p>
+          <w:p/>
         </w:tc>
       </w:tr>
       <w:tr>
@@ -6700,12 +5914,6 @@
             <w:pPr>
               <w:jc w:val="center"/>
             </w:pPr>
-            <w:r>
-              <w:rPr>
-                <w:rFonts w:hint="eastAsia"/>
-              </w:rPr>
-              <w:t/>
-            </w:r>
           </w:p>
         </w:tc>
         <w:tc>
@@ -6713,28 +5921,14 @@
             <w:tcW w:w="1110" w:type="dxa"/>
             <w:vAlign w:val="center"/>
           </w:tcPr>
-          <w:p>
-            <w:r>
-              <w:rPr>
-                <w:rFonts w:hint="eastAsia"/>
-              </w:rPr>
-              <w:t/>
-            </w:r>
-          </w:p>
+          <w:p/>
         </w:tc>
         <w:tc>
           <w:tcPr>
             <w:tcW w:w="3344" w:type="dxa"/>
             <w:vAlign w:val="center"/>
           </w:tcPr>
-          <w:p>
-            <w:r>
-              <w:rPr>
-                <w:rFonts w:hint="eastAsia"/>
-              </w:rPr>
-              <w:t/>
-            </w:r>
-          </w:p>
+          <w:p/>
         </w:tc>
       </w:tr>
       <w:tr>
@@ -6816,28 +6010,14 @@
             <w:tcW w:w="1110" w:type="dxa"/>
             <w:vAlign w:val="center"/>
           </w:tcPr>
-          <w:p>
-            <w:r>
-              <w:rPr>
-                <w:rFonts w:hint="eastAsia"/>
-              </w:rPr>
-              <w:t/>
-            </w:r>
-          </w:p>
+          <w:p/>
         </w:tc>
         <w:tc>
           <w:tcPr>
             <w:tcW w:w="3344" w:type="dxa"/>
             <w:vAlign w:val="center"/>
           </w:tcPr>
-          <w:p>
-            <w:r>
-              <w:rPr>
-                <w:rFonts w:hint="eastAsia"/>
-              </w:rPr>
-              <w:t/>
-            </w:r>
-          </w:p>
+          <w:p/>
         </w:tc>
       </w:tr>
       <w:tr>
@@ -6919,14 +6099,7 @@
             <w:tcW w:w="1110" w:type="dxa"/>
             <w:vAlign w:val="center"/>
           </w:tcPr>
-          <w:p>
-            <w:r>
-              <w:rPr>
-                <w:rFonts w:hint="eastAsia"/>
-              </w:rPr>
-              <w:t/>
-            </w:r>
-          </w:p>
+          <w:p/>
         </w:tc>
         <w:tc>
           <w:tcPr>
@@ -6938,7 +6111,25 @@
               <w:rPr>
                 <w:rFonts w:hint="eastAsia"/>
               </w:rPr>
-              <w:t>App用戶建立帳號或是回覆帳號時, 必須經過認證</w:t>
+              <w:t>App</w:t>
+            </w:r>
+            <w:r>
+              <w:rPr>
+                <w:rFonts w:hint="eastAsia"/>
+              </w:rPr>
+              <w:t>用戶建立帳號或是回覆帳號時</w:t>
+            </w:r>
+            <w:r>
+              <w:rPr>
+                <w:rFonts w:hint="eastAsia"/>
+              </w:rPr>
+              <w:t xml:space="preserve">, </w:t>
+            </w:r>
+            <w:r>
+              <w:rPr>
+                <w:rFonts w:hint="eastAsia"/>
+              </w:rPr>
+              <w:t>必須經過認證</w:t>
             </w:r>
           </w:p>
         </w:tc>
@@ -7009,12 +6200,6 @@
             <w:pPr>
               <w:jc w:val="center"/>
             </w:pPr>
-            <w:r>
-              <w:rPr>
-                <w:rFonts w:hint="eastAsia"/>
-              </w:rPr>
-              <w:t/>
-            </w:r>
           </w:p>
         </w:tc>
         <w:tc>
@@ -7036,14 +6221,7 @@
             <w:tcW w:w="3344" w:type="dxa"/>
             <w:vAlign w:val="center"/>
           </w:tcPr>
-          <w:p>
-            <w:r>
-              <w:rPr>
-                <w:rFonts w:hint="eastAsia"/>
-              </w:rPr>
-              <w:t/>
-            </w:r>
-          </w:p>
+          <w:p/>
         </w:tc>
       </w:tr>
       <w:tr>
@@ -7112,12 +6290,6 @@
             <w:pPr>
               <w:jc w:val="center"/>
             </w:pPr>
-            <w:r>
-              <w:rPr>
-                <w:rFonts w:hint="eastAsia"/>
-              </w:rPr>
-              <w:t/>
-            </w:r>
           </w:p>
         </w:tc>
         <w:tc>
@@ -7125,28 +6297,14 @@
             <w:tcW w:w="1110" w:type="dxa"/>
             <w:vAlign w:val="center"/>
           </w:tcPr>
-          <w:p>
-            <w:r>
-              <w:rPr>
-                <w:rFonts w:hint="eastAsia"/>
-              </w:rPr>
-              <w:t/>
-            </w:r>
-          </w:p>
+          <w:p/>
         </w:tc>
         <w:tc>
           <w:tcPr>
             <w:tcW w:w="3344" w:type="dxa"/>
             <w:vAlign w:val="center"/>
           </w:tcPr>
-          <w:p>
-            <w:r>
-              <w:rPr>
-                <w:rFonts w:hint="eastAsia"/>
-              </w:rPr>
-              <w:t/>
-            </w:r>
-          </w:p>
+          <w:p/>
         </w:tc>
       </w:tr>
       <w:tr>
@@ -7215,12 +6373,6 @@
             <w:pPr>
               <w:jc w:val="center"/>
             </w:pPr>
-            <w:r>
-              <w:rPr>
-                <w:rFonts w:hint="eastAsia"/>
-              </w:rPr>
-              <w:t/>
-            </w:r>
           </w:p>
         </w:tc>
         <w:tc>
@@ -7228,49 +6380,25 @@
             <w:tcW w:w="1110" w:type="dxa"/>
             <w:vAlign w:val="center"/>
           </w:tcPr>
-          <w:p>
-            <w:r>
-              <w:rPr>
-                <w:rFonts w:hint="eastAsia"/>
-              </w:rPr>
-              <w:t/>
-            </w:r>
-          </w:p>
+          <w:p/>
         </w:tc>
         <w:tc>
           <w:tcPr>
             <w:tcW w:w="3344" w:type="dxa"/>
             <w:vAlign w:val="center"/>
           </w:tcPr>
-          <w:p>
-            <w:r>
-              <w:rPr>
-                <w:rFonts w:hint="eastAsia"/>
-              </w:rPr>
-              <w:t/>
-            </w:r>
-          </w:p>
+          <w:p/>
         </w:tc>
       </w:tr>
-      &gt;
     </w:tbl>
     <w:p/>
-    <w:sectPr>
-      <w:headerReference w:type="even" r:id="rId7"/>
-      <w:headerReference w:type="default" r:id="rId8"/>
-      <w:footerReference w:type="even" r:id="rId9"/>
-      <w:footerReference w:type="default" r:id="rId10"/>
-      <w:headerReference w:type="first" r:id="rId11"/>
-      <w:footerReference w:type="first" r:id="rId12"/>
-      <w:pgSz w:w="11906" w:h="16838"/>
-      <w:pgMar w:top="683" w:right="720" w:bottom="720" w:left="720" w:header="284" w:footer="992" w:gutter="0"/>
-      <w:cols w:space="425"/>
-      <w:docGrid w:type="lines" w:linePitch="360"/>
-    </w:sectPr>
     <w:p>
       <w:pPr>
         <w:sectPr>
-          <w:type w:val="nextPage"/>
+          <w:pgSz w:w="11906" w:h="16838"/>
+          <w:pgMar w:top="683" w:right="720" w:bottom="720" w:left="720" w:header="284" w:footer="992" w:gutter="0"/>
+          <w:cols w:space="425"/>
+          <w:docGrid w:type="lines" w:linePitch="360"/>
         </w:sectPr>
       </w:pPr>
     </w:p>
@@ -7289,7 +6417,19 @@
         <w:rPr>
           <w:rFonts w:hint="eastAsia"/>
         </w:rPr>
-        <w:t>UserCust(客戶資料)</w:t>
+        <w:t>UserCust(</w:t>
+      </w:r>
+      <w:r>
+        <w:rPr>
+          <w:rFonts w:hint="eastAsia"/>
+        </w:rPr>
+        <w:t>客戶資料</w:t>
+      </w:r>
+      <w:r>
+        <w:rPr>
+          <w:rFonts w:hint="eastAsia"/>
+        </w:rPr>
+        <w:t>)</w:t>
       </w:r>
     </w:p>
     <w:tbl>
@@ -7474,12 +6614,6 @@
             <w:pPr>
               <w:jc w:val="center"/>
             </w:pPr>
-            <w:r>
-              <w:rPr>
-                <w:rFonts w:hint="eastAsia"/>
-              </w:rPr>
-              <w:t/>
-            </w:r>
           </w:p>
         </w:tc>
         <w:tc>
@@ -7487,28 +6621,14 @@
             <w:tcW w:w="1110" w:type="dxa"/>
             <w:vAlign w:val="center"/>
           </w:tcPr>
-          <w:p>
-            <w:r>
-              <w:rPr>
-                <w:rFonts w:hint="eastAsia"/>
-              </w:rPr>
-              <w:t/>
-            </w:r>
-          </w:p>
+          <w:p/>
         </w:tc>
         <w:tc>
           <w:tcPr>
             <w:tcW w:w="3344" w:type="dxa"/>
             <w:vAlign w:val="center"/>
           </w:tcPr>
-          <w:p>
-            <w:r>
-              <w:rPr>
-                <w:rFonts w:hint="eastAsia"/>
-              </w:rPr>
-              <w:t/>
-            </w:r>
-          </w:p>
+          <w:p/>
         </w:tc>
       </w:tr>
       <w:tr>
@@ -7577,12 +6697,6 @@
             <w:pPr>
               <w:jc w:val="center"/>
             </w:pPr>
-            <w:r>
-              <w:rPr>
-                <w:rFonts w:hint="eastAsia"/>
-              </w:rPr>
-              <w:t/>
-            </w:r>
           </w:p>
         </w:tc>
         <w:tc>
@@ -7590,28 +6704,14 @@
             <w:tcW w:w="1110" w:type="dxa"/>
             <w:vAlign w:val="center"/>
           </w:tcPr>
-          <w:p>
-            <w:r>
-              <w:rPr>
-                <w:rFonts w:hint="eastAsia"/>
-              </w:rPr>
-              <w:t/>
-            </w:r>
-          </w:p>
+          <w:p/>
         </w:tc>
         <w:tc>
           <w:tcPr>
             <w:tcW w:w="3344" w:type="dxa"/>
             <w:vAlign w:val="center"/>
           </w:tcPr>
-          <w:p>
-            <w:r>
-              <w:rPr>
-                <w:rFonts w:hint="eastAsia"/>
-              </w:rPr>
-              <w:t/>
-            </w:r>
-          </w:p>
+          <w:p/>
         </w:tc>
       </w:tr>
       <w:tr>
@@ -7680,12 +6780,6 @@
             <w:pPr>
               <w:jc w:val="center"/>
             </w:pPr>
-            <w:r>
-              <w:rPr>
-                <w:rFonts w:hint="eastAsia"/>
-              </w:rPr>
-              <w:t/>
-            </w:r>
           </w:p>
         </w:tc>
         <w:tc>
@@ -7693,14 +6787,7 @@
             <w:tcW w:w="1110" w:type="dxa"/>
             <w:vAlign w:val="center"/>
           </w:tcPr>
-          <w:p>
-            <w:r>
-              <w:rPr>
-                <w:rFonts w:hint="eastAsia"/>
-              </w:rPr>
-              <w:t/>
-            </w:r>
-          </w:p>
+          <w:p/>
         </w:tc>
         <w:tc>
           <w:tcPr>
@@ -7783,12 +6870,6 @@
             <w:pPr>
               <w:jc w:val="center"/>
             </w:pPr>
-            <w:r>
-              <w:rPr>
-                <w:rFonts w:hint="eastAsia"/>
-              </w:rPr>
-              <w:t/>
-            </w:r>
           </w:p>
         </w:tc>
         <w:tc>
@@ -7815,7 +6896,13 @@
               <w:rPr>
                 <w:rFonts w:hint="eastAsia"/>
               </w:rPr>
-              <w:t>MD5加密</w:t>
+              <w:t>MD5</w:t>
+            </w:r>
+            <w:r>
+              <w:rPr>
+                <w:rFonts w:hint="eastAsia"/>
+              </w:rPr>
+              <w:t>加密</w:t>
             </w:r>
           </w:p>
         </w:tc>
@@ -7886,12 +6973,6 @@
             <w:pPr>
               <w:jc w:val="center"/>
             </w:pPr>
-            <w:r>
-              <w:rPr>
-                <w:rFonts w:hint="eastAsia"/>
-              </w:rPr>
-              <w:t/>
-            </w:r>
           </w:p>
         </w:tc>
         <w:tc>
@@ -7899,14 +6980,7 @@
             <w:tcW w:w="1110" w:type="dxa"/>
             <w:vAlign w:val="center"/>
           </w:tcPr>
-          <w:p>
-            <w:r>
-              <w:rPr>
-                <w:rFonts w:hint="eastAsia"/>
-              </w:rPr>
-              <w:t/>
-            </w:r>
-          </w:p>
+          <w:p/>
         </w:tc>
         <w:tc>
           <w:tcPr>
@@ -7989,12 +7063,6 @@
             <w:pPr>
               <w:jc w:val="center"/>
             </w:pPr>
-            <w:r>
-              <w:rPr>
-                <w:rFonts w:hint="eastAsia"/>
-              </w:rPr>
-              <w:t/>
-            </w:r>
           </w:p>
         </w:tc>
         <w:tc>
@@ -8002,14 +7070,7 @@
             <w:tcW w:w="1110" w:type="dxa"/>
             <w:vAlign w:val="center"/>
           </w:tcPr>
-          <w:p>
-            <w:r>
-              <w:rPr>
-                <w:rFonts w:hint="eastAsia"/>
-              </w:rPr>
-              <w:t/>
-            </w:r>
-          </w:p>
+          <w:p/>
         </w:tc>
         <w:tc>
           <w:tcPr>
@@ -8092,12 +7153,6 @@
             <w:pPr>
               <w:jc w:val="center"/>
             </w:pPr>
-            <w:r>
-              <w:rPr>
-                <w:rFonts w:hint="eastAsia"/>
-              </w:rPr>
-              <w:t/>
-            </w:r>
           </w:p>
         </w:tc>
         <w:tc>
@@ -8105,28 +7160,14 @@
             <w:tcW w:w="1110" w:type="dxa"/>
             <w:vAlign w:val="center"/>
           </w:tcPr>
-          <w:p>
-            <w:r>
-              <w:rPr>
-                <w:rFonts w:hint="eastAsia"/>
-              </w:rPr>
-              <w:t/>
-            </w:r>
-          </w:p>
+          <w:p/>
         </w:tc>
         <w:tc>
           <w:tcPr>
             <w:tcW w:w="3344" w:type="dxa"/>
             <w:vAlign w:val="center"/>
           </w:tcPr>
-          <w:p>
-            <w:r>
-              <w:rPr>
-                <w:rFonts w:hint="eastAsia"/>
-              </w:rPr>
-              <w:t/>
-            </w:r>
-          </w:p>
+          <w:p/>
         </w:tc>
       </w:tr>
       <w:tr>
@@ -8195,12 +7236,6 @@
             <w:pPr>
               <w:jc w:val="center"/>
             </w:pPr>
-            <w:r>
-              <w:rPr>
-                <w:rFonts w:hint="eastAsia"/>
-              </w:rPr>
-              <w:t/>
-            </w:r>
           </w:p>
         </w:tc>
         <w:tc>
@@ -8208,14 +7243,7 @@
             <w:tcW w:w="1110" w:type="dxa"/>
             <w:vAlign w:val="center"/>
           </w:tcPr>
-          <w:p>
-            <w:r>
-              <w:rPr>
-                <w:rFonts w:hint="eastAsia"/>
-              </w:rPr>
-              <w:t/>
-            </w:r>
-          </w:p>
+          <w:p/>
         </w:tc>
         <w:tc>
           <w:tcPr>
@@ -8227,7 +7255,13 @@
               <w:rPr>
                 <w:rFonts w:hint="eastAsia"/>
               </w:rPr>
-              <w:t>公司才能設定Bao.IsMove=true</w:t>
+              <w:t>公司才能設定</w:t>
+            </w:r>
+            <w:r>
+              <w:rPr>
+                <w:rFonts w:hint="eastAsia"/>
+              </w:rPr>
+              <w:t>Bao.IsMove=true</w:t>
             </w:r>
           </w:p>
         </w:tc>
@@ -8298,12 +7332,6 @@
             <w:pPr>
               <w:jc w:val="center"/>
             </w:pPr>
-            <w:r>
-              <w:rPr>
-                <w:rFonts w:hint="eastAsia"/>
-              </w:rPr>
-              <w:t/>
-            </w:r>
           </w:p>
         </w:tc>
         <w:tc>
@@ -8311,28 +7339,14 @@
             <w:tcW w:w="1110" w:type="dxa"/>
             <w:vAlign w:val="center"/>
           </w:tcPr>
-          <w:p>
-            <w:r>
-              <w:rPr>
-                <w:rFonts w:hint="eastAsia"/>
-              </w:rPr>
-              <w:t/>
-            </w:r>
-          </w:p>
+          <w:p/>
         </w:tc>
         <w:tc>
           <w:tcPr>
             <w:tcW w:w="3344" w:type="dxa"/>
             <w:vAlign w:val="center"/>
           </w:tcPr>
-          <w:p>
-            <w:r>
-              <w:rPr>
-                <w:rFonts w:hint="eastAsia"/>
-              </w:rPr>
-              <w:t/>
-            </w:r>
-          </w:p>
+          <w:p/>
         </w:tc>
       </w:tr>
       <w:tr>
@@ -8401,12 +7415,6 @@
             <w:pPr>
               <w:jc w:val="center"/>
             </w:pPr>
-            <w:r>
-              <w:rPr>
-                <w:rFonts w:hint="eastAsia"/>
-              </w:rPr>
-              <w:t/>
-            </w:r>
           </w:p>
         </w:tc>
         <w:tc>
@@ -8414,49 +7422,25 @@
             <w:tcW w:w="1110" w:type="dxa"/>
             <w:vAlign w:val="center"/>
           </w:tcPr>
-          <w:p>
-            <w:r>
-              <w:rPr>
-                <w:rFonts w:hint="eastAsia"/>
-              </w:rPr>
-              <w:t/>
-            </w:r>
-          </w:p>
+          <w:p/>
         </w:tc>
         <w:tc>
           <w:tcPr>
             <w:tcW w:w="3344" w:type="dxa"/>
             <w:vAlign w:val="center"/>
           </w:tcPr>
-          <w:p>
-            <w:r>
-              <w:rPr>
-                <w:rFonts w:hint="eastAsia"/>
-              </w:rPr>
-              <w:t/>
-            </w:r>
-          </w:p>
+          <w:p/>
         </w:tc>
       </w:tr>
-      &gt;
     </w:tbl>
     <w:p/>
-    <w:sectPr>
-      <w:headerReference w:type="even" r:id="rId7"/>
-      <w:headerReference w:type="default" r:id="rId8"/>
-      <w:footerReference w:type="even" r:id="rId9"/>
-      <w:footerReference w:type="default" r:id="rId10"/>
-      <w:headerReference w:type="first" r:id="rId11"/>
-      <w:footerReference w:type="first" r:id="rId12"/>
-      <w:pgSz w:w="11906" w:h="16838"/>
-      <w:pgMar w:top="683" w:right="720" w:bottom="720" w:left="720" w:header="284" w:footer="992" w:gutter="0"/>
-      <w:cols w:space="425"/>
-      <w:docGrid w:type="lines" w:linePitch="360"/>
-    </w:sectPr>
     <w:p>
       <w:pPr>
         <w:sectPr>
-          <w:type w:val="nextPage"/>
+          <w:pgSz w:w="11906" w:h="16838"/>
+          <w:pgMar w:top="683" w:right="720" w:bottom="720" w:left="720" w:header="284" w:footer="992" w:gutter="0"/>
+          <w:cols w:space="425"/>
+          <w:docGrid w:type="lines" w:linePitch="360"/>
         </w:sectPr>
       </w:pPr>
     </w:p>
@@ -8475,7 +7459,19 @@
         <w:rPr>
           <w:rFonts w:hint="eastAsia"/>
         </w:rPr>
-        <w:t>XpCode(雜項檔)</w:t>
+        <w:t>XpCode(</w:t>
+      </w:r>
+      <w:r>
+        <w:rPr>
+          <w:rFonts w:hint="eastAsia"/>
+        </w:rPr>
+        <w:t>雜項檔</w:t>
+      </w:r>
+      <w:r>
+        <w:rPr>
+          <w:rFonts w:hint="eastAsia"/>
+        </w:rPr>
+        <w:t>)</w:t>
       </w:r>
     </w:p>
     <w:tbl>
@@ -8660,12 +7656,6 @@
             <w:pPr>
               <w:jc w:val="center"/>
             </w:pPr>
-            <w:r>
-              <w:rPr>
-                <w:rFonts w:hint="eastAsia"/>
-              </w:rPr>
-              <w:t/>
-            </w:r>
           </w:p>
         </w:tc>
         <w:tc>
@@ -8673,28 +7663,14 @@
             <w:tcW w:w="1110" w:type="dxa"/>
             <w:vAlign w:val="center"/>
           </w:tcPr>
-          <w:p>
-            <w:r>
-              <w:rPr>
-                <w:rFonts w:hint="eastAsia"/>
-              </w:rPr>
-              <w:t/>
-            </w:r>
-          </w:p>
+          <w:p/>
         </w:tc>
         <w:tc>
           <w:tcPr>
             <w:tcW w:w="3344" w:type="dxa"/>
             <w:vAlign w:val="center"/>
           </w:tcPr>
-          <w:p>
-            <w:r>
-              <w:rPr>
-                <w:rFonts w:hint="eastAsia"/>
-              </w:rPr>
-              <w:t/>
-            </w:r>
-          </w:p>
+          <w:p/>
         </w:tc>
       </w:tr>
       <w:tr>
@@ -8736,7 +7712,10 @@
           </w:tcPr>
           <w:p>
             <w:r>
-              <w:t>Key值</w:t>
+              <w:t>Key</w:t>
+            </w:r>
+            <w:r>
+              <w:t>值</w:t>
             </w:r>
           </w:p>
         </w:tc>
@@ -8763,12 +7742,6 @@
             <w:pPr>
               <w:jc w:val="center"/>
             </w:pPr>
-            <w:r>
-              <w:rPr>
-                <w:rFonts w:hint="eastAsia"/>
-              </w:rPr>
-              <w:t/>
-            </w:r>
           </w:p>
         </w:tc>
         <w:tc>
@@ -8776,28 +7749,14 @@
             <w:tcW w:w="1110" w:type="dxa"/>
             <w:vAlign w:val="center"/>
           </w:tcPr>
-          <w:p>
-            <w:r>
-              <w:rPr>
-                <w:rFonts w:hint="eastAsia"/>
-              </w:rPr>
-              <w:t/>
-            </w:r>
-          </w:p>
+          <w:p/>
         </w:tc>
         <w:tc>
           <w:tcPr>
             <w:tcW w:w="3344" w:type="dxa"/>
             <w:vAlign w:val="center"/>
           </w:tcPr>
-          <w:p>
-            <w:r>
-              <w:rPr>
-                <w:rFonts w:hint="eastAsia"/>
-              </w:rPr>
-              <w:t/>
-            </w:r>
-          </w:p>
+          <w:p/>
         </w:tc>
       </w:tr>
       <w:tr>
@@ -8866,12 +7825,6 @@
             <w:pPr>
               <w:jc w:val="center"/>
             </w:pPr>
-            <w:r>
-              <w:rPr>
-                <w:rFonts w:hint="eastAsia"/>
-              </w:rPr>
-              <w:t/>
-            </w:r>
           </w:p>
         </w:tc>
         <w:tc>
@@ -8879,28 +7832,14 @@
             <w:tcW w:w="1110" w:type="dxa"/>
             <w:vAlign w:val="center"/>
           </w:tcPr>
-          <w:p>
-            <w:r>
-              <w:rPr>
-                <w:rFonts w:hint="eastAsia"/>
-              </w:rPr>
-              <w:t/>
-            </w:r>
-          </w:p>
+          <w:p/>
         </w:tc>
         <w:tc>
           <w:tcPr>
             <w:tcW w:w="3344" w:type="dxa"/>
             <w:vAlign w:val="center"/>
           </w:tcPr>
-          <w:p>
-            <w:r>
-              <w:rPr>
-                <w:rFonts w:hint="eastAsia"/>
-              </w:rPr>
-              <w:t/>
-            </w:r>
-          </w:p>
+          <w:p/>
         </w:tc>
       </w:tr>
       <w:tr>
@@ -8969,12 +7908,6 @@
             <w:pPr>
               <w:jc w:val="center"/>
             </w:pPr>
-            <w:r>
-              <w:rPr>
-                <w:rFonts w:hint="eastAsia"/>
-              </w:rPr>
-              <w:t/>
-            </w:r>
           </w:p>
         </w:tc>
         <w:tc>
@@ -8982,28 +7915,14 @@
             <w:tcW w:w="1110" w:type="dxa"/>
             <w:vAlign w:val="center"/>
           </w:tcPr>
-          <w:p>
-            <w:r>
-              <w:rPr>
-                <w:rFonts w:hint="eastAsia"/>
-              </w:rPr>
-              <w:t/>
-            </w:r>
-          </w:p>
+          <w:p/>
         </w:tc>
         <w:tc>
           <w:tcPr>
             <w:tcW w:w="3344" w:type="dxa"/>
             <w:vAlign w:val="center"/>
           </w:tcPr>
-          <w:p>
-            <w:r>
-              <w:rPr>
-                <w:rFonts w:hint="eastAsia"/>
-              </w:rPr>
-              <w:t/>
-            </w:r>
-          </w:p>
+          <w:p/>
         </w:tc>
       </w:tr>
       <w:tr>
@@ -9085,28 +8004,14 @@
             <w:tcW w:w="1110" w:type="dxa"/>
             <w:vAlign w:val="center"/>
           </w:tcPr>
-          <w:p>
-            <w:r>
-              <w:rPr>
-                <w:rFonts w:hint="eastAsia"/>
-              </w:rPr>
-              <w:t/>
-            </w:r>
-          </w:p>
+          <w:p/>
         </w:tc>
         <w:tc>
           <w:tcPr>
             <w:tcW w:w="3344" w:type="dxa"/>
             <w:vAlign w:val="center"/>
           </w:tcPr>
-          <w:p>
-            <w:r>
-              <w:rPr>
-                <w:rFonts w:hint="eastAsia"/>
-              </w:rPr>
-              <w:t/>
-            </w:r>
-          </w:p>
+          <w:p/>
         </w:tc>
       </w:tr>
       <w:tr>
@@ -9188,40 +8093,19 @@
             <w:tcW w:w="1110" w:type="dxa"/>
             <w:vAlign w:val="center"/>
           </w:tcPr>
-          <w:p>
-            <w:r>
-              <w:rPr>
-                <w:rFonts w:hint="eastAsia"/>
-              </w:rPr>
-              <w:t/>
-            </w:r>
-          </w:p>
+          <w:p/>
         </w:tc>
         <w:tc>
           <w:tcPr>
             <w:tcW w:w="3344" w:type="dxa"/>
             <w:vAlign w:val="center"/>
           </w:tcPr>
-          <w:p>
-            <w:r>
-              <w:rPr>
-                <w:rFonts w:hint="eastAsia"/>
-              </w:rPr>
-              <w:t/>
-            </w:r>
-          </w:p>
+          <w:p/>
         </w:tc>
       </w:tr>
-      &gt;
     </w:tbl>
     <w:p/>
     <w:sectPr>
-      <w:headerReference w:type="even" r:id="rId7"/>
-      <w:headerReference w:type="default" r:id="rId8"/>
-      <w:footerReference w:type="even" r:id="rId9"/>
-      <w:footerReference w:type="default" r:id="rId10"/>
-      <w:headerReference w:type="first" r:id="rId11"/>
-      <w:footerReference w:type="first" r:id="rId12"/>
       <w:pgSz w:w="11906" w:h="16838"/>
       <w:pgMar w:top="683" w:right="720" w:bottom="720" w:left="720" w:header="284" w:footer="992" w:gutter="0"/>
       <w:cols w:space="425"/>
@@ -9233,7 +8117,7 @@
 
 <file path=word/endnotes.xml><?xml version="1.0" encoding="utf-8"?>
 <w:endnotes xmlns:ve="http://schemas.openxmlformats.org/markup-compatibility/2006" xmlns:o="urn:schemas-microsoft-com:office:office" xmlns:r="http://schemas.openxmlformats.org/officeDocument/2006/relationships" xmlns:m="http://schemas.openxmlformats.org/officeDocument/2006/math" xmlns:v="urn:schemas-microsoft-com:vml" xmlns:wp="http://schemas.openxmlformats.org/drawingml/2006/wordprocessingDrawing" xmlns:w10="urn:schemas-microsoft-com:office:word" xmlns:w="http://schemas.openxmlformats.org/wordprocessingml/2006/main" xmlns:wne="http://schemas.microsoft.com/office/word/2006/wordml">
-  <w:endnote w:type="separator" w:id="0">
+  <w:endnote w:type="separator" w:id="-1">
     <w:p>
       <w:pPr>
         <w:spacing w:line="240" w:lineRule="auto"/>
@@ -9243,7 +8127,7 @@
       </w:r>
     </w:p>
   </w:endnote>
-  <w:endnote w:type="continuationSeparator" w:id="1">
+  <w:endnote w:type="continuationSeparator" w:id="0">
     <w:p>
       <w:pPr>
         <w:spacing w:line="240" w:lineRule="auto"/>
@@ -9261,75 +8145,44 @@
   <w:p>
     <w:pPr>
       <w:pStyle w:val="a6"/>
+      <w:jc w:val="center"/>
     </w:pPr>
+    <w:r>
+      <w:rPr>
+        <w:rFonts w:hint="eastAsia"/>
+      </w:rPr>
+      <w:t xml:space="preserve">- </w:t>
+    </w:r>
+    <w:fldSimple w:instr=" PAGE   \* MERGEFORMAT ">
+      <w:r>
+        <w:rPr>
+          <w:noProof/>
+          <w:lang w:val="zh-TW"/>
+        </w:rPr>
+        <w:t>3</w:t>
+      </w:r>
+    </w:fldSimple>
+    <w:r>
+      <w:rPr>
+        <w:rFonts w:hint="eastAsia"/>
+      </w:rPr>
+      <w:t xml:space="preserve"> / </w:t>
+    </w:r>
+    <w:fldSimple w:instr=" NUMPAGES   \* MERGEFORMAT ">
+      <w:r>
+        <w:rPr>
+          <w:noProof/>
+        </w:rPr>
+        <w:t>9</w:t>
+      </w:r>
+    </w:fldSimple>
+    <w:r>
+      <w:rPr>
+        <w:rFonts w:hint="eastAsia"/>
+      </w:rPr>
+      <w:t xml:space="preserve"> -</w:t>
+    </w:r>
   </w:p>
-</w:ftr>
-</file>
-
-<file path=word/footer2.xml><?xml version="1.0" encoding="utf-8"?>
-<w:ftr xmlns:ve="http://schemas.openxmlformats.org/markup-compatibility/2006" xmlns:o="urn:schemas-microsoft-com:office:office" xmlns:r="http://schemas.openxmlformats.org/officeDocument/2006/relationships" xmlns:m="http://schemas.openxmlformats.org/officeDocument/2006/math" xmlns:v="urn:schemas-microsoft-com:vml" xmlns:wp="http://schemas.openxmlformats.org/drawingml/2006/wordprocessingDrawing" xmlns:w10="urn:schemas-microsoft-com:office:word" xmlns:w="http://schemas.openxmlformats.org/wordprocessingml/2006/main" xmlns:wne="http://schemas.microsoft.com/office/word/2006/wordml">
-  <w:sdt>
-    <w:sdtPr>
-      <w:id w:val="10213230"/>
-      <w:docPartObj>
-        <w:docPartGallery w:val="Page Numbers (Bottom of Page)"/>
-        <w:docPartUnique/>
-      </w:docPartObj>
-    </w:sdtPr>
-    <w:sdtContent>
-      <w:p>
-        <w:pPr>
-          <w:pStyle w:val="a6"/>
-          <w:jc w:val="center"/>
-        </w:pPr>
-        <w:r>
-          <w:rPr>
-            <w:rFonts w:hint="eastAsia"/>
-          </w:rPr>
-          <w:t xml:space="preserve">- </w:t>
-        </w:r>
-        <w:fldSimple w:instr=" PAGE   \* MERGEFORMAT ">
-          <w:r>
-            <w:rPr>
-              <w:noProof/>
-              <w:lang w:val="zh-TW"/>
-            </w:rPr>
-            <w:t>1</w:t>
-          </w:r>
-        </w:fldSimple>
-        <w:r>
-          <w:rPr>
-            <w:rFonts w:hint="eastAsia"/>
-          </w:rPr>
-          <w:t xml:space="preserve"> / </w:t>
-        </w:r>
-        <w:fldSimple w:instr=" NUMPAGES   \* MERGEFORMAT ">
-          <w:r>
-            <w:rPr>
-              <w:noProof/>
-            </w:rPr>
-            <w:t>1</w:t>
-          </w:r>
-        </w:fldSimple>
-        <w:r>
-          <w:rPr>
-            <w:rFonts w:hint="eastAsia"/>
-          </w:rPr>
-          <w:t xml:space="preserve"> -</w:t>
-        </w:r>
-      </w:p>
-    </w:sdtContent>
-  </w:sdt>
-  <w:p>
-    <w:pPr>
-      <w:pStyle w:val="a6"/>
-    </w:pPr>
-  </w:p>
-</w:ftr>
-</file>
-
-<file path=word/footer3.xml><?xml version="1.0" encoding="utf-8"?>
-<w:ftr xmlns:ve="http://schemas.openxmlformats.org/markup-compatibility/2006" xmlns:o="urn:schemas-microsoft-com:office:office" xmlns:r="http://schemas.openxmlformats.org/officeDocument/2006/relationships" xmlns:m="http://schemas.openxmlformats.org/officeDocument/2006/math" xmlns:v="urn:schemas-microsoft-com:vml" xmlns:wp="http://schemas.openxmlformats.org/drawingml/2006/wordprocessingDrawing" xmlns:w10="urn:schemas-microsoft-com:office:word" xmlns:w="http://schemas.openxmlformats.org/wordprocessingml/2006/main" xmlns:wne="http://schemas.microsoft.com/office/word/2006/wordml">
   <w:p>
     <w:pPr>
       <w:pStyle w:val="a6"/>
@@ -9340,7 +8193,7 @@
 
 <file path=word/footnotes.xml><?xml version="1.0" encoding="utf-8"?>
 <w:footnotes xmlns:ve="http://schemas.openxmlformats.org/markup-compatibility/2006" xmlns:o="urn:schemas-microsoft-com:office:office" xmlns:r="http://schemas.openxmlformats.org/officeDocument/2006/relationships" xmlns:m="http://schemas.openxmlformats.org/officeDocument/2006/math" xmlns:v="urn:schemas-microsoft-com:vml" xmlns:wp="http://schemas.openxmlformats.org/drawingml/2006/wordprocessingDrawing" xmlns:w10="urn:schemas-microsoft-com:office:word" xmlns:w="http://schemas.openxmlformats.org/wordprocessingml/2006/main" xmlns:wne="http://schemas.microsoft.com/office/word/2006/wordml">
-  <w:footnote w:type="separator" w:id="0">
+  <w:footnote w:type="separator" w:id="-1">
     <w:p>
       <w:pPr>
         <w:spacing w:line="240" w:lineRule="auto"/>
@@ -9350,7 +8203,7 @@
       </w:r>
     </w:p>
   </w:footnote>
-  <w:footnote w:type="continuationSeparator" w:id="1">
+  <w:footnote w:type="continuationSeparator" w:id="0">
     <w:p>
       <w:pPr>
         <w:spacing w:line="240" w:lineRule="auto"/>
@@ -9364,16 +8217,6 @@
 </file>
 
 <file path=word/header1.xml><?xml version="1.0" encoding="utf-8"?>
-<w:hdr xmlns:ve="http://schemas.openxmlformats.org/markup-compatibility/2006" xmlns:o="urn:schemas-microsoft-com:office:office" xmlns:r="http://schemas.openxmlformats.org/officeDocument/2006/relationships" xmlns:m="http://schemas.openxmlformats.org/officeDocument/2006/math" xmlns:v="urn:schemas-microsoft-com:vml" xmlns:wp="http://schemas.openxmlformats.org/drawingml/2006/wordprocessingDrawing" xmlns:w10="urn:schemas-microsoft-com:office:word" xmlns:w="http://schemas.openxmlformats.org/wordprocessingml/2006/main" xmlns:wne="http://schemas.microsoft.com/office/word/2006/wordml">
-  <w:p>
-    <w:pPr>
-      <w:pStyle w:val="a4"/>
-    </w:pPr>
-  </w:p>
-</w:hdr>
-</file>
-
-<file path=word/header2.xml><?xml version="1.0" encoding="utf-8"?>
 <w:hdr xmlns:ve="http://schemas.openxmlformats.org/markup-compatibility/2006" xmlns:o="urn:schemas-microsoft-com:office:office" xmlns:r="http://schemas.openxmlformats.org/officeDocument/2006/relationships" xmlns:m="http://schemas.openxmlformats.org/officeDocument/2006/math" xmlns:v="urn:schemas-microsoft-com:vml" xmlns:wp="http://schemas.openxmlformats.org/drawingml/2006/wordprocessingDrawing" xmlns:w10="urn:schemas-microsoft-com:office:word" xmlns:w="http://schemas.openxmlformats.org/wordprocessingml/2006/main" xmlns:wne="http://schemas.microsoft.com/office/word/2006/wordml">
   <w:p>
     <w:pPr>
@@ -9415,16 +8258,6 @@
       </w:rPr>
       <w:t>管理系統</w:t>
     </w:r>
-  </w:p>
-</w:hdr>
-</file>
-
-<file path=word/header3.xml><?xml version="1.0" encoding="utf-8"?>
-<w:hdr xmlns:ve="http://schemas.openxmlformats.org/markup-compatibility/2006" xmlns:o="urn:schemas-microsoft-com:office:office" xmlns:r="http://schemas.openxmlformats.org/officeDocument/2006/relationships" xmlns:m="http://schemas.openxmlformats.org/officeDocument/2006/math" xmlns:v="urn:schemas-microsoft-com:vml" xmlns:wp="http://schemas.openxmlformats.org/drawingml/2006/wordprocessingDrawing" xmlns:w10="urn:schemas-microsoft-com:office:word" xmlns:w="http://schemas.openxmlformats.org/wordprocessingml/2006/main" xmlns:wne="http://schemas.microsoft.com/office/word/2006/wordml">
-  <w:p>
-    <w:pPr>
-      <w:pStyle w:val="a4"/>
-    </w:pPr>
   </w:p>
 </w:hdr>
 </file>
@@ -10001,7 +8834,7 @@
 </file>
 
 <file path=customXml/itemProps1.xml><?xml version="1.0" encoding="utf-8"?>
-<ds:datastoreItem xmlns:ds="http://schemas.openxmlformats.org/officeDocument/2006/customXml" ds:itemID="{AB834C58-259F-4B19-AE92-F52C6470107B}">
+<ds:datastoreItem xmlns:ds="http://schemas.openxmlformats.org/officeDocument/2006/customXml" ds:itemID="{F3457DA0-8F51-4D2C-A477-6BB665B2F99E}">
   <ds:schemaRefs>
     <ds:schemaRef ds:uri="http://schemas.openxmlformats.org/officeDocument/2006/bibliography"/>
   </ds:schemaRefs>
